--- a/document/resume_Yuan_Haokun copy.docx
+++ b/document/resume_Yuan_Haokun copy.docx
@@ -1,6 +1,6 @@
 
 <file path=word/document.xml><?xml version="1.0" encoding="utf-8"?>
-<w:document xmlns:wpc="http://schemas.microsoft.com/office/word/2010/wordprocessingCanvas" xmlns:mo="http://schemas.microsoft.com/office/mac/office/2008/main" xmlns:mc="http://schemas.openxmlformats.org/markup-compatibility/2006" xmlns:mv="urn:schemas-microsoft-com:mac:vml" xmlns:o="urn:schemas-microsoft-com:office:office" xmlns:r="http://schemas.openxmlformats.org/officeDocument/2006/relationships" xmlns:m="http://schemas.openxmlformats.org/officeDocument/2006/math" xmlns:v="urn:schemas-microsoft-com:vml" xmlns:wp14="http://schemas.microsoft.com/office/word/2010/wordprocessingDrawing" xmlns:wp="http://schemas.openxmlformats.org/drawingml/2006/wordprocessingDrawing" xmlns:w10="urn:schemas-microsoft-com:office:word" xmlns:w="http://schemas.openxmlformats.org/wordprocessingml/2006/main" xmlns:w14="http://schemas.microsoft.com/office/word/2010/wordml" xmlns:w15="http://schemas.microsoft.com/office/word/2012/wordml" xmlns:wpg="http://schemas.microsoft.com/office/word/2010/wordprocessingGroup" xmlns:wpi="http://schemas.microsoft.com/office/word/2010/wordprocessingInk" xmlns:wne="http://schemas.microsoft.com/office/word/2006/wordml" xmlns:wps="http://schemas.microsoft.com/office/word/2010/wordprocessingShape" mc:Ignorable="w14 w15 wp14">
+<w:document xmlns:wpc="http://schemas.microsoft.com/office/word/2010/wordprocessingCanvas" xmlns:cx="http://schemas.microsoft.com/office/drawing/2014/chartex" xmlns:cx1="http://schemas.microsoft.com/office/drawing/2015/9/8/chartex" xmlns:cx2="http://schemas.microsoft.com/office/drawing/2015/10/21/chartex" xmlns:cx3="http://schemas.microsoft.com/office/drawing/2016/5/9/chartex" xmlns:cx4="http://schemas.microsoft.com/office/drawing/2016/5/10/chartex" xmlns:cx5="http://schemas.microsoft.com/office/drawing/2016/5/11/chartex" xmlns:cx6="http://schemas.microsoft.com/office/drawing/2016/5/12/chartex" xmlns:cx7="http://schemas.microsoft.com/office/drawing/2016/5/13/chartex" xmlns:cx8="http://schemas.microsoft.com/office/drawing/2016/5/14/chartex" xmlns:mc="http://schemas.openxmlformats.org/markup-compatibility/2006" xmlns:aink="http://schemas.microsoft.com/office/drawing/2016/ink" xmlns:am3d="http://schemas.microsoft.com/office/drawing/2017/model3d" xmlns:o="urn:schemas-microsoft-com:office:office" xmlns:r="http://schemas.openxmlformats.org/officeDocument/2006/relationships" xmlns:m="http://schemas.openxmlformats.org/officeDocument/2006/math" xmlns:v="urn:schemas-microsoft-com:vml" xmlns:wp14="http://schemas.microsoft.com/office/word/2010/wordprocessingDrawing" xmlns:wp="http://schemas.openxmlformats.org/drawingml/2006/wordprocessingDrawing" xmlns:w10="urn:schemas-microsoft-com:office:word" xmlns:w="http://schemas.openxmlformats.org/wordprocessingml/2006/main" xmlns:w14="http://schemas.microsoft.com/office/word/2010/wordml" xmlns:w15="http://schemas.microsoft.com/office/word/2012/wordml" xmlns:w16cid="http://schemas.microsoft.com/office/word/2016/wordml/cid" xmlns:w16se="http://schemas.microsoft.com/office/word/2015/wordml/symex" xmlns:wpg="http://schemas.microsoft.com/office/word/2010/wordprocessingGroup" xmlns:wpi="http://schemas.microsoft.com/office/word/2010/wordprocessingInk" xmlns:wne="http://schemas.microsoft.com/office/word/2006/wordml" xmlns:wps="http://schemas.microsoft.com/office/word/2010/wordprocessingShape" mc:Ignorable="w14 w15 w16se w16cid wp14">
   <w:body>
     <w:p>
       <w:pPr>
@@ -9,22 +9,12 @@
           <w:lang w:eastAsia="zh-CN"/>
         </w:rPr>
       </w:pPr>
-      <w:proofErr w:type="spellStart"/>
-      <w:proofErr w:type="gramStart"/>
-      <w:r>
-        <w:rPr>
-          <w:rFonts w:hint="eastAsia"/>
-          <w:lang w:eastAsia="zh-CN"/>
-        </w:rPr>
-        <w:t>Haokun</w:t>
-      </w:r>
-      <w:proofErr w:type="spellEnd"/>
-      <w:r>
-        <w:rPr>
-          <w:rFonts w:hint="eastAsia"/>
-          <w:lang w:eastAsia="zh-CN"/>
-        </w:rPr>
-        <w:t xml:space="preserve"> </w:t>
+      <w:r>
+        <w:rPr>
+          <w:rFonts w:hint="eastAsia"/>
+          <w:lang w:eastAsia="zh-CN"/>
+        </w:rPr>
+        <w:t xml:space="preserve">Haokun </w:t>
       </w:r>
       <w:r>
         <w:rPr>
@@ -33,7 +23,6 @@
         </w:rPr>
         <w:t xml:space="preserve"> Yuan</w:t>
       </w:r>
-      <w:proofErr w:type="gramEnd"/>
     </w:p>
     <w:p>
       <w:pPr>
@@ -59,56 +48,18 @@
           <w:szCs w:val="20"/>
           <w:lang w:eastAsia="zh-CN"/>
         </w:rPr>
-        <w:t>h</w:t>
-      </w:r>
-      <w:r>
-        <w:rPr>
-          <w:rFonts w:hint="eastAsia"/>
+        <w:t>Hy2580@cumc.columbia.</w:t>
+      </w:r>
+      <w:bookmarkStart w:id="0" w:name="_GoBack"/>
+      <w:bookmarkEnd w:id="0"/>
+      <w:r>
+        <w:rPr>
           <w:b w:val="0"/>
           <w:bCs w:val="0"/>
           <w:sz w:val="20"/>
           <w:szCs w:val="20"/>
-          <w:lang w:eastAsia="zh-CN"/>
-        </w:rPr>
-        <w:t>aokun</w:t>
-      </w:r>
-      <w:r>
-        <w:rPr>
-          <w:b w:val="0"/>
-          <w:bCs w:val="0"/>
-          <w:sz w:val="20"/>
-          <w:szCs w:val="20"/>
-        </w:rPr>
-        <w:t>-yuan</w:t>
-      </w:r>
-      <w:r>
-        <w:rPr>
-          <w:b w:val="0"/>
-          <w:bCs w:val="0"/>
-          <w:sz w:val="20"/>
-          <w:szCs w:val="20"/>
-        </w:rPr>
-        <w:t>@</w:t>
-      </w:r>
-      <w:r>
-        <w:rPr>
-          <w:rFonts w:hint="eastAsia"/>
-          <w:b w:val="0"/>
-          <w:bCs w:val="0"/>
-          <w:sz w:val="20"/>
-          <w:szCs w:val="20"/>
-          <w:lang w:eastAsia="zh-CN"/>
-        </w:rPr>
-        <w:t>uiowa</w:t>
-      </w:r>
-      <w:r>
-        <w:rPr>
-          <w:b w:val="0"/>
-          <w:bCs w:val="0"/>
-          <w:sz w:val="20"/>
-          <w:szCs w:val="20"/>
-        </w:rPr>
-        <w:t>.edu</w:t>
+        </w:rPr>
+        <w:t>edu</w:t>
       </w:r>
       <w:r>
         <w:rPr>
@@ -366,7 +317,6 @@
           <w:tab w:val="left" w:pos="360"/>
         </w:tabs>
         <w:rPr>
-          <w:rFonts w:hint="eastAsia"/>
           <w:i w:val="0"/>
           <w:lang w:eastAsia="zh-CN"/>
         </w:rPr>
@@ -482,25 +432,39 @@
     </w:p>
     <w:p>
       <w:pPr>
+        <w:rPr>
+          <w:lang w:eastAsia="zh-CN"/>
+        </w:rPr>
+      </w:pPr>
+    </w:p>
+    <w:p>
+      <w:pPr>
         <w:tabs>
           <w:tab w:val="left" w:pos="360"/>
-          <w:tab w:val="left" w:pos="432"/>
-          <w:tab w:val="left" w:pos="2160"/>
-          <w:tab w:val="left" w:pos="8460"/>
-        </w:tabs>
-        <w:jc w:val="both"/>
-        <w:rPr>
+          <w:tab w:val="left" w:pos="8640"/>
+        </w:tabs>
+        <w:rPr>
+          <w:i/>
+          <w:iCs/>
+          <w:sz w:val="20"/>
+          <w:szCs w:val="20"/>
+          <w:lang w:eastAsia="zh-CN"/>
+        </w:rPr>
+      </w:pPr>
+      <w:r>
+        <w:rPr>
+          <w:rFonts w:hint="eastAsia"/>
           <w:b/>
           <w:bCs/>
           <w:smallCaps/>
-          <w:sz w:val="10"/>
-          <w:szCs w:val="10"/>
-          <w:lang w:eastAsia="zh-CN"/>
-        </w:rPr>
-      </w:pPr>
-      <w:r>
-        <w:rPr>
-          <w:rFonts w:hint="eastAsia"/>
+          <w:sz w:val="20"/>
+          <w:szCs w:val="20"/>
+          <w:lang w:eastAsia="zh-CN"/>
+        </w:rPr>
+        <w:tab/>
+      </w:r>
+      <w:r>
+        <w:rPr>
           <w:b/>
           <w:bCs/>
           <w:smallCaps/>
@@ -508,8 +472,190 @@
           <w:szCs w:val="20"/>
           <w:lang w:eastAsia="zh-CN"/>
         </w:rPr>
-        <w:tab/>
-      </w:r>
+        <w:t>Columbia University</w:t>
+      </w:r>
+      <w:r>
+        <w:rPr>
+          <w:sz w:val="20"/>
+          <w:szCs w:val="20"/>
+        </w:rPr>
+        <w:tab/>
+      </w:r>
+      <w:r>
+        <w:rPr>
+          <w:sz w:val="20"/>
+          <w:szCs w:val="20"/>
+        </w:rPr>
+        <w:t xml:space="preserve">    </w:t>
+      </w:r>
+      <w:r>
+        <w:rPr>
+          <w:sz w:val="20"/>
+          <w:szCs w:val="20"/>
+        </w:rPr>
+        <w:tab/>
+        <w:t xml:space="preserve">        </w:t>
+      </w:r>
+      <w:r>
+        <w:rPr>
+          <w:iCs/>
+          <w:sz w:val="20"/>
+          <w:szCs w:val="20"/>
+        </w:rPr>
+        <w:t>0</w:t>
+      </w:r>
+      <w:r>
+        <w:rPr>
+          <w:iCs/>
+          <w:sz w:val="20"/>
+          <w:szCs w:val="20"/>
+        </w:rPr>
+        <w:t>9</w:t>
+      </w:r>
+      <w:r>
+        <w:rPr>
+          <w:iCs/>
+          <w:sz w:val="20"/>
+          <w:szCs w:val="20"/>
+        </w:rPr>
+        <w:t>/1</w:t>
+      </w:r>
+      <w:r>
+        <w:rPr>
+          <w:iCs/>
+          <w:sz w:val="20"/>
+          <w:szCs w:val="20"/>
+        </w:rPr>
+        <w:t>8</w:t>
+      </w:r>
+    </w:p>
+    <w:p>
+      <w:pPr>
+        <w:pStyle w:val="Heading8"/>
+        <w:tabs>
+          <w:tab w:val="clear" w:pos="2160"/>
+          <w:tab w:val="clear" w:pos="8820"/>
+          <w:tab w:val="left" w:pos="360"/>
+        </w:tabs>
+        <w:rPr>
+          <w:i w:val="0"/>
+          <w:lang w:eastAsia="zh-CN"/>
+        </w:rPr>
+      </w:pPr>
+      <w:r>
+        <w:tab/>
+      </w:r>
+      <w:r>
+        <w:rPr>
+          <w:i w:val="0"/>
+          <w:lang w:eastAsia="zh-CN"/>
+        </w:rPr>
+        <w:t>MS. Biostatistics</w:t>
+      </w:r>
+      <w:r>
+        <w:rPr>
+          <w:i w:val="0"/>
+          <w:lang w:eastAsia="zh-CN"/>
+        </w:rPr>
+        <w:tab/>
+      </w:r>
+      <w:r>
+        <w:rPr>
+          <w:i w:val="0"/>
+          <w:lang w:eastAsia="zh-CN"/>
+        </w:rPr>
+        <w:tab/>
+      </w:r>
+      <w:r>
+        <w:rPr>
+          <w:i w:val="0"/>
+          <w:lang w:eastAsia="zh-CN"/>
+        </w:rPr>
+        <w:tab/>
+      </w:r>
+      <w:r>
+        <w:rPr>
+          <w:i w:val="0"/>
+          <w:lang w:eastAsia="zh-CN"/>
+        </w:rPr>
+        <w:tab/>
+      </w:r>
+      <w:r>
+        <w:rPr>
+          <w:i w:val="0"/>
+          <w:lang w:eastAsia="zh-CN"/>
+        </w:rPr>
+        <w:tab/>
+      </w:r>
+      <w:r>
+        <w:rPr>
+          <w:i w:val="0"/>
+          <w:lang w:eastAsia="zh-CN"/>
+        </w:rPr>
+        <w:tab/>
+      </w:r>
+      <w:r>
+        <w:rPr>
+          <w:i w:val="0"/>
+          <w:lang w:eastAsia="zh-CN"/>
+        </w:rPr>
+        <w:tab/>
+      </w:r>
+      <w:r>
+        <w:rPr>
+          <w:i w:val="0"/>
+          <w:lang w:eastAsia="zh-CN"/>
+        </w:rPr>
+        <w:tab/>
+      </w:r>
+      <w:r>
+        <w:rPr>
+          <w:i w:val="0"/>
+          <w:lang w:eastAsia="zh-CN"/>
+        </w:rPr>
+        <w:tab/>
+      </w:r>
+      <w:r>
+        <w:rPr>
+          <w:i w:val="0"/>
+          <w:lang w:eastAsia="zh-CN"/>
+        </w:rPr>
+        <w:tab/>
+      </w:r>
+      <w:r>
+        <w:rPr>
+          <w:i w:val="0"/>
+          <w:lang w:eastAsia="zh-CN"/>
+        </w:rPr>
+        <w:tab/>
+      </w:r>
+      <w:r>
+        <w:rPr>
+          <w:rFonts w:hint="eastAsia"/>
+          <w:lang w:eastAsia="zh-CN"/>
+        </w:rPr>
+        <w:t xml:space="preserve">   </w:t>
+      </w:r>
+      <w:r>
+        <w:rPr>
+          <w:i w:val="0"/>
+        </w:rPr>
+        <w:t>–</w:t>
+      </w:r>
+      <w:r>
+        <w:rPr>
+          <w:i w:val="0"/>
+          <w:lang w:eastAsia="zh-CN"/>
+        </w:rPr>
+        <w:t>present</w:t>
+      </w:r>
+    </w:p>
+    <w:p>
+      <w:pPr>
+        <w:rPr>
+          <w:lang w:eastAsia="zh-CN"/>
+        </w:rPr>
+      </w:pPr>
     </w:p>
     <w:p>
       <w:pPr>
@@ -555,7 +701,6 @@
         </w:tabs>
         <w:jc w:val="both"/>
         <w:rPr>
-          <w:rFonts w:hint="eastAsia"/>
           <w:i/>
           <w:iCs/>
           <w:sz w:val="18"/>
@@ -677,7 +822,6 @@
         </w:tabs>
         <w:jc w:val="both"/>
         <w:rPr>
-          <w:rFonts w:hint="eastAsia"/>
           <w:iCs/>
           <w:sz w:val="20"/>
           <w:szCs w:val="20"/>
@@ -819,7 +963,16 @@
           <w:lang w:eastAsia="zh-CN"/>
         </w:rPr>
         <w:tab/>
-        <w:t xml:space="preserve">                  -Present</w:t>
+        <w:t xml:space="preserve">                  </w:t>
+      </w:r>
+      <w:r>
+        <w:rPr>
+          <w:iCs/>
+          <w:sz w:val="20"/>
+          <w:szCs w:val="20"/>
+          <w:lang w:eastAsia="zh-CN"/>
+        </w:rPr>
+        <w:t xml:space="preserve">    05/18</w:t>
       </w:r>
     </w:p>
     <w:p>
@@ -888,7 +1041,6 @@
         <w:ind w:right="774"/>
         <w:jc w:val="both"/>
         <w:rPr>
-          <w:rFonts w:hint="eastAsia"/>
           <w:sz w:val="20"/>
           <w:szCs w:val="20"/>
         </w:rPr>
@@ -933,7 +1085,6 @@
         <w:ind w:right="774"/>
         <w:jc w:val="both"/>
         <w:rPr>
-          <w:rFonts w:hint="eastAsia"/>
           <w:sz w:val="20"/>
           <w:szCs w:val="20"/>
         </w:rPr>
@@ -959,7 +1110,6 @@
         </w:tabs>
         <w:jc w:val="both"/>
         <w:rPr>
-          <w:rFonts w:hint="eastAsia"/>
           <w:b/>
           <w:bCs/>
           <w:smallCaps/>
@@ -1173,8 +1323,6 @@
         </w:rPr>
         <w:t>Taylor separation method</w:t>
       </w:r>
-      <w:bookmarkStart w:id="0" w:name="_GoBack"/>
-      <w:bookmarkEnd w:id="0"/>
     </w:p>
     <w:p>
       <w:pPr>
@@ -1336,25 +1484,14 @@
         </w:rPr>
         <w:t xml:space="preserve">, </w:t>
       </w:r>
-      <w:proofErr w:type="spellStart"/>
-      <w:r>
-        <w:rPr>
-          <w:rFonts w:hint="eastAsia"/>
-          <w:sz w:val="20"/>
-          <w:szCs w:val="20"/>
-          <w:lang w:eastAsia="zh-CN"/>
-        </w:rPr>
-        <w:t>Mathematica</w:t>
-      </w:r>
-      <w:proofErr w:type="spellEnd"/>
-      <w:r>
-        <w:rPr>
-          <w:rFonts w:hint="eastAsia"/>
-          <w:sz w:val="20"/>
-          <w:szCs w:val="20"/>
-          <w:lang w:eastAsia="zh-CN"/>
-        </w:rPr>
-        <w:t>,</w:t>
+      <w:r>
+        <w:rPr>
+          <w:rFonts w:hint="eastAsia"/>
+          <w:sz w:val="20"/>
+          <w:szCs w:val="20"/>
+          <w:lang w:eastAsia="zh-CN"/>
+        </w:rPr>
+        <w:t>Mathematica,</w:t>
       </w:r>
       <w:r>
         <w:rPr>
@@ -1639,31 +1776,402 @@
     </w:p>
     <w:p>
       <w:pPr>
+        <w:tabs>
+          <w:tab w:val="left" w:pos="360"/>
+        </w:tabs>
+        <w:ind w:left="715" w:hangingChars="325" w:hanging="715"/>
+        <w:jc w:val="both"/>
+        <w:rPr>
+          <w:bCs/>
+          <w:smallCaps/>
+          <w:sz w:val="22"/>
+          <w:szCs w:val="22"/>
+          <w:lang w:eastAsia="zh-CN"/>
+        </w:rPr>
+      </w:pPr>
+      <w:r>
+        <w:rPr>
+          <w:rFonts w:hint="eastAsia"/>
+          <w:bCs/>
+          <w:smallCaps/>
+          <w:sz w:val="22"/>
+          <w:szCs w:val="22"/>
+          <w:lang w:eastAsia="zh-CN"/>
+        </w:rPr>
+        <w:t>Academic Projects</w:t>
+      </w:r>
+    </w:p>
+    <w:p>
+      <w:pPr>
+        <w:tabs>
+          <w:tab w:val="left" w:pos="360"/>
+          <w:tab w:val="left" w:pos="8640"/>
+        </w:tabs>
+        <w:jc w:val="both"/>
+        <w:rPr>
+          <w:iCs/>
+          <w:sz w:val="20"/>
+          <w:szCs w:val="20"/>
+          <w:lang w:eastAsia="zh-CN"/>
+        </w:rPr>
+      </w:pPr>
+      <w:r>
+        <w:rPr>
+          <w:b/>
+          <w:bCs/>
+          <w:smallCaps/>
+          <w:sz w:val="22"/>
+          <w:szCs w:val="22"/>
+        </w:rPr>
+        <w:tab/>
+      </w:r>
+      <w:r>
+        <w:rPr>
+          <w:rFonts w:hint="eastAsia"/>
+          <w:b/>
+          <w:bCs/>
+          <w:smallCaps/>
+          <w:sz w:val="22"/>
+          <w:szCs w:val="22"/>
+          <w:lang w:eastAsia="zh-CN"/>
+        </w:rPr>
+        <w:t>forcasting of</w:t>
+      </w:r>
+      <w:r>
+        <w:rPr>
+          <w:rFonts w:hint="eastAsia"/>
+          <w:b/>
+          <w:bCs/>
+          <w:smallCaps/>
+          <w:sz w:val="22"/>
+          <w:szCs w:val="22"/>
+          <w:lang w:eastAsia="zh-CN"/>
+        </w:rPr>
+        <w:t xml:space="preserve"> Fossil F</w:t>
+      </w:r>
+      <w:r>
+        <w:rPr>
+          <w:rFonts w:hint="eastAsia"/>
+          <w:b/>
+          <w:bCs/>
+          <w:smallCaps/>
+          <w:sz w:val="22"/>
+          <w:szCs w:val="22"/>
+          <w:lang w:eastAsia="zh-CN"/>
+        </w:rPr>
+        <w:t>uel</w:t>
+      </w:r>
+      <w:r>
+        <w:rPr>
+          <w:rFonts w:hint="eastAsia"/>
+          <w:b/>
+          <w:bCs/>
+          <w:smallCaps/>
+          <w:sz w:val="22"/>
+          <w:szCs w:val="22"/>
+          <w:lang w:eastAsia="zh-CN"/>
+        </w:rPr>
+        <w:t xml:space="preserve"> P</w:t>
+      </w:r>
+      <w:r>
+        <w:rPr>
+          <w:rFonts w:hint="eastAsia"/>
+          <w:b/>
+          <w:bCs/>
+          <w:smallCaps/>
+          <w:sz w:val="22"/>
+          <w:szCs w:val="22"/>
+          <w:lang w:eastAsia="zh-CN"/>
+        </w:rPr>
+        <w:t xml:space="preserve">rice </w:t>
+      </w:r>
+      <w:r>
+        <w:rPr>
+          <w:i/>
+          <w:iCs/>
+          <w:sz w:val="20"/>
+          <w:szCs w:val="20"/>
+          <w:lang w:eastAsia="zh-CN"/>
+        </w:rPr>
+        <w:tab/>
+      </w:r>
+      <w:r>
+        <w:rPr>
+          <w:i/>
+          <w:iCs/>
+          <w:sz w:val="20"/>
+          <w:szCs w:val="20"/>
+          <w:lang w:eastAsia="zh-CN"/>
+        </w:rPr>
+        <w:tab/>
+        <w:t xml:space="preserve">        </w:t>
+      </w:r>
+      <w:r>
+        <w:rPr>
+          <w:iCs/>
+          <w:sz w:val="20"/>
+          <w:szCs w:val="20"/>
+          <w:lang w:eastAsia="zh-CN"/>
+        </w:rPr>
+        <w:t>11</w:t>
+      </w:r>
+      <w:r>
+        <w:rPr>
+          <w:iCs/>
+          <w:sz w:val="20"/>
+          <w:szCs w:val="20"/>
+        </w:rPr>
+        <w:t>/1</w:t>
+      </w:r>
+      <w:r>
+        <w:rPr>
+          <w:iCs/>
+          <w:sz w:val="20"/>
+          <w:szCs w:val="20"/>
+        </w:rPr>
+        <w:t>6</w:t>
+      </w:r>
+    </w:p>
+    <w:p>
+      <w:pPr>
+        <w:pStyle w:val="ListParagraph"/>
+        <w:jc w:val="both"/>
+        <w:rPr>
+          <w:b/>
+          <w:bCs/>
+          <w:smallCaps/>
+          <w:sz w:val="10"/>
+          <w:szCs w:val="10"/>
+          <w:lang w:eastAsia="zh-CN"/>
+        </w:rPr>
+      </w:pPr>
+    </w:p>
+    <w:p>
+      <w:pPr>
         <w:pStyle w:val="ListParagraph"/>
         <w:numPr>
           <w:ilvl w:val="0"/>
           <w:numId w:val="31"/>
         </w:numPr>
+        <w:tabs>
+          <w:tab w:val="left" w:pos="360"/>
+        </w:tabs>
         <w:ind w:right="774"/>
         <w:jc w:val="both"/>
         <w:rPr>
           <w:sz w:val="20"/>
           <w:szCs w:val="20"/>
-          <w:lang w:eastAsia="zh-CN"/>
-        </w:rPr>
-      </w:pPr>
-      <w:r>
-        <w:rPr>
-          <w:rFonts w:hint="eastAsia"/>
-          <w:sz w:val="20"/>
-          <w:szCs w:val="20"/>
-          <w:lang w:eastAsia="zh-CN"/>
-        </w:rPr>
-        <w:t>Psychology: Social Psychology, Clinical Psychology, Research method in Psychology, Elementary Psychology</w:t>
+        </w:rPr>
+      </w:pPr>
+      <w:r>
+        <w:rPr>
+          <w:rFonts w:hint="eastAsia"/>
+          <w:sz w:val="20"/>
+          <w:szCs w:val="20"/>
+          <w:lang w:eastAsia="zh-CN"/>
+        </w:rPr>
+        <w:t xml:space="preserve">Collected historical </w:t>
+      </w:r>
+      <w:r>
+        <w:rPr>
+          <w:rFonts w:hint="eastAsia"/>
+          <w:sz w:val="20"/>
+          <w:szCs w:val="20"/>
+          <w:lang w:eastAsia="zh-CN"/>
+        </w:rPr>
+        <w:t xml:space="preserve">data of </w:t>
+      </w:r>
+      <w:r>
+        <w:rPr>
+          <w:rFonts w:hint="eastAsia"/>
+          <w:sz w:val="20"/>
+          <w:szCs w:val="20"/>
+          <w:lang w:eastAsia="zh-CN"/>
+        </w:rPr>
+        <w:t>p</w:t>
+      </w:r>
+      <w:r>
+        <w:rPr>
+          <w:rFonts w:hint="eastAsia"/>
+          <w:sz w:val="20"/>
+          <w:szCs w:val="20"/>
+          <w:lang w:eastAsia="zh-CN"/>
+        </w:rPr>
+        <w:t xml:space="preserve">rice </w:t>
+      </w:r>
+      <w:r>
+        <w:rPr>
+          <w:rFonts w:hint="eastAsia"/>
+          <w:sz w:val="20"/>
+          <w:szCs w:val="20"/>
+          <w:lang w:eastAsia="zh-CN"/>
+        </w:rPr>
+        <w:t>fossil fuel</w:t>
+      </w:r>
+      <w:r>
+        <w:rPr>
+          <w:rFonts w:hint="eastAsia"/>
+          <w:sz w:val="20"/>
+          <w:szCs w:val="20"/>
+          <w:lang w:eastAsia="zh-CN"/>
+        </w:rPr>
+        <w:t xml:space="preserve"> price, nuclear and renewable energy consumptions</w:t>
       </w:r>
     </w:p>
     <w:p>
       <w:pPr>
+        <w:pStyle w:val="ListParagraph"/>
+        <w:numPr>
+          <w:ilvl w:val="0"/>
+          <w:numId w:val="31"/>
+        </w:numPr>
+        <w:tabs>
+          <w:tab w:val="left" w:pos="360"/>
+        </w:tabs>
+        <w:ind w:right="774"/>
+        <w:jc w:val="both"/>
+        <w:rPr>
+          <w:sz w:val="20"/>
+          <w:szCs w:val="20"/>
+        </w:rPr>
+      </w:pPr>
+      <w:r>
+        <w:rPr>
+          <w:rFonts w:hint="eastAsia"/>
+          <w:sz w:val="20"/>
+          <w:szCs w:val="20"/>
+          <w:lang w:eastAsia="zh-CN"/>
+        </w:rPr>
+        <w:t xml:space="preserve">Fitted time </w:t>
+      </w:r>
+      <w:r>
+        <w:rPr>
+          <w:sz w:val="20"/>
+          <w:szCs w:val="20"/>
+          <w:lang w:eastAsia="zh-CN"/>
+        </w:rPr>
+        <w:t>series</w:t>
+      </w:r>
+      <w:r>
+        <w:rPr>
+          <w:rFonts w:hint="eastAsia"/>
+          <w:sz w:val="20"/>
+          <w:szCs w:val="20"/>
+          <w:lang w:eastAsia="zh-CN"/>
+        </w:rPr>
+        <w:t xml:space="preserve"> data</w:t>
+      </w:r>
+      <w:r>
+        <w:rPr>
+          <w:rFonts w:hint="eastAsia"/>
+          <w:sz w:val="20"/>
+          <w:szCs w:val="20"/>
+          <w:lang w:eastAsia="zh-CN"/>
+        </w:rPr>
+        <w:t xml:space="preserve"> with ARIMA and dynamic regression model </w:t>
+      </w:r>
+    </w:p>
+    <w:p>
+      <w:pPr>
+        <w:pStyle w:val="ListParagraph"/>
+        <w:numPr>
+          <w:ilvl w:val="0"/>
+          <w:numId w:val="31"/>
+        </w:numPr>
+        <w:tabs>
+          <w:tab w:val="left" w:pos="360"/>
+        </w:tabs>
+        <w:ind w:right="774"/>
+        <w:jc w:val="both"/>
+        <w:rPr>
+          <w:sz w:val="20"/>
+          <w:szCs w:val="20"/>
+        </w:rPr>
+      </w:pPr>
+      <w:r>
+        <w:rPr>
+          <w:rFonts w:hint="eastAsia"/>
+          <w:sz w:val="20"/>
+          <w:szCs w:val="20"/>
+          <w:lang w:eastAsia="zh-CN"/>
+        </w:rPr>
+        <w:t xml:space="preserve">Conducted </w:t>
+      </w:r>
+      <w:r>
+        <w:rPr>
+          <w:rFonts w:hint="eastAsia"/>
+          <w:sz w:val="20"/>
+          <w:szCs w:val="20"/>
+          <w:lang w:eastAsia="zh-CN"/>
+        </w:rPr>
+        <w:t xml:space="preserve">model selection </w:t>
+      </w:r>
+      <w:r>
+        <w:rPr>
+          <w:rFonts w:hint="eastAsia"/>
+          <w:sz w:val="20"/>
+          <w:szCs w:val="20"/>
+          <w:lang w:eastAsia="zh-CN"/>
+        </w:rPr>
+        <w:t>based on different techniques including AIC/BIC, PACF/ACF analysis and cross validation</w:t>
+      </w:r>
+    </w:p>
+    <w:p>
+      <w:pPr>
+        <w:pStyle w:val="ListParagraph"/>
+        <w:numPr>
+          <w:ilvl w:val="0"/>
+          <w:numId w:val="31"/>
+        </w:numPr>
+        <w:tabs>
+          <w:tab w:val="left" w:pos="360"/>
+        </w:tabs>
+        <w:ind w:right="774"/>
+        <w:jc w:val="both"/>
+        <w:rPr>
+          <w:sz w:val="20"/>
+          <w:szCs w:val="20"/>
+        </w:rPr>
+      </w:pPr>
+      <w:r>
+        <w:rPr>
+          <w:rFonts w:hint="eastAsia"/>
+          <w:sz w:val="20"/>
+          <w:szCs w:val="20"/>
+          <w:lang w:eastAsia="zh-CN"/>
+        </w:rPr>
+        <w:t xml:space="preserve">Discovered investing opportunity based on seasonal </w:t>
+      </w:r>
+      <w:r>
+        <w:rPr>
+          <w:sz w:val="20"/>
+          <w:szCs w:val="20"/>
+          <w:lang w:eastAsia="zh-CN"/>
+        </w:rPr>
+        <w:t>patterns</w:t>
+      </w:r>
+      <w:r>
+        <w:rPr>
+          <w:rFonts w:hint="eastAsia"/>
+          <w:sz w:val="20"/>
+          <w:szCs w:val="20"/>
+          <w:lang w:eastAsia="zh-CN"/>
+        </w:rPr>
+        <w:t xml:space="preserve"> in </w:t>
+      </w:r>
+      <w:r>
+        <w:rPr>
+          <w:rFonts w:hint="eastAsia"/>
+          <w:sz w:val="20"/>
+          <w:szCs w:val="20"/>
+          <w:lang w:eastAsia="zh-CN"/>
+        </w:rPr>
+        <w:t>fossil fuel consumptions</w:t>
+      </w:r>
+    </w:p>
+    <w:p>
+      <w:pPr>
+        <w:pStyle w:val="ListParagraph"/>
         <w:jc w:val="both"/>
         <w:rPr>
           <w:b/>
@@ -1679,41 +2187,14 @@
       <w:pPr>
         <w:tabs>
           <w:tab w:val="left" w:pos="360"/>
-        </w:tabs>
-        <w:ind w:left="715" w:hangingChars="325" w:hanging="715"/>
+          <w:tab w:val="left" w:pos="8640"/>
+        </w:tabs>
         <w:jc w:val="both"/>
         <w:rPr>
-          <w:bCs/>
-          <w:smallCaps/>
-          <w:sz w:val="22"/>
-          <w:szCs w:val="22"/>
-          <w:lang w:eastAsia="zh-CN"/>
-        </w:rPr>
-      </w:pPr>
-      <w:r>
-        <w:rPr>
-          <w:rFonts w:hint="eastAsia"/>
-          <w:bCs/>
-          <w:smallCaps/>
-          <w:sz w:val="22"/>
-          <w:szCs w:val="22"/>
-          <w:lang w:eastAsia="zh-CN"/>
-        </w:rPr>
-        <w:t>Academic Projects</w:t>
-      </w:r>
-    </w:p>
-    <w:p>
-      <w:pPr>
-        <w:tabs>
-          <w:tab w:val="left" w:pos="360"/>
-          <w:tab w:val="left" w:pos="8640"/>
-        </w:tabs>
-        <w:jc w:val="both"/>
-        <w:rPr>
-          <w:rFonts w:hint="eastAsia"/>
+          <w:i/>
           <w:iCs/>
-          <w:sz w:val="20"/>
-          <w:szCs w:val="20"/>
+          <w:sz w:val="18"/>
+          <w:szCs w:val="18"/>
           <w:lang w:eastAsia="zh-CN"/>
         </w:rPr>
       </w:pPr>
@@ -1737,7 +2218,7 @@
           <w:szCs w:val="22"/>
           <w:lang w:eastAsia="zh-CN"/>
         </w:rPr>
-        <w:t>forcasting of</w:t>
+        <w:t xml:space="preserve">Exploration of World </w:t>
       </w:r>
       <w:r>
         <w:rPr>
@@ -1749,7 +2230,7 @@
           <w:szCs w:val="22"/>
           <w:lang w:eastAsia="zh-CN"/>
         </w:rPr>
-        <w:t xml:space="preserve"> Fossil F</w:t>
+        <w:t>B</w:t>
       </w:r>
       <w:r>
         <w:rPr>
@@ -1761,7 +2242,7 @@
           <w:szCs w:val="22"/>
           <w:lang w:eastAsia="zh-CN"/>
         </w:rPr>
-        <w:t>uel</w:t>
+        <w:t>ank</w:t>
       </w:r>
       <w:r>
         <w:rPr>
@@ -1773,7 +2254,7 @@
           <w:szCs w:val="22"/>
           <w:lang w:eastAsia="zh-CN"/>
         </w:rPr>
-        <w:t xml:space="preserve"> P</w:t>
+        <w:t xml:space="preserve"> </w:t>
       </w:r>
       <w:r>
         <w:rPr>
@@ -1785,7 +2266,43 @@
           <w:szCs w:val="22"/>
           <w:lang w:eastAsia="zh-CN"/>
         </w:rPr>
-        <w:t xml:space="preserve">rice </w:t>
+        <w:t>E</w:t>
+      </w:r>
+      <w:r>
+        <w:rPr>
+          <w:rFonts w:hint="eastAsia"/>
+          <w:b/>
+          <w:bCs/>
+          <w:smallCaps/>
+          <w:sz w:val="22"/>
+          <w:szCs w:val="22"/>
+          <w:lang w:eastAsia="zh-CN"/>
+        </w:rPr>
+        <w:t xml:space="preserve">ducational </w:t>
+      </w:r>
+      <w:r>
+        <w:rPr>
+          <w:rFonts w:hint="eastAsia"/>
+          <w:b/>
+          <w:bCs/>
+          <w:smallCaps/>
+          <w:sz w:val="22"/>
+          <w:szCs w:val="22"/>
+          <w:lang w:eastAsia="zh-CN"/>
+        </w:rPr>
+        <w:t>D</w:t>
+      </w:r>
+      <w:r>
+        <w:rPr>
+          <w:rFonts w:hint="eastAsia"/>
+          <w:b/>
+          <w:bCs/>
+          <w:smallCaps/>
+          <w:sz w:val="22"/>
+          <w:szCs w:val="22"/>
+          <w:lang w:eastAsia="zh-CN"/>
+        </w:rPr>
+        <w:t>ata</w:t>
       </w:r>
       <w:r>
         <w:rPr>
@@ -1823,15 +2340,7 @@
           <w:sz w:val="20"/>
           <w:szCs w:val="20"/>
         </w:rPr>
-        <w:t>/1</w:t>
-      </w:r>
-      <w:r>
-        <w:rPr>
-          <w:iCs/>
-          <w:sz w:val="20"/>
-          <w:szCs w:val="20"/>
-        </w:rPr>
-        <w:t>6</w:t>
+        <w:t>/16</w:t>
       </w:r>
     </w:p>
     <w:p>
@@ -1839,7 +2348,6 @@
         <w:pStyle w:val="ListParagraph"/>
         <w:jc w:val="both"/>
         <w:rPr>
-          <w:rFonts w:hint="eastAsia"/>
           <w:b/>
           <w:bCs/>
           <w:smallCaps/>
@@ -1873,52 +2381,7 @@
           <w:szCs w:val="20"/>
           <w:lang w:eastAsia="zh-CN"/>
         </w:rPr>
-        <w:t xml:space="preserve">Collected historical </w:t>
-      </w:r>
-      <w:r>
-        <w:rPr>
-          <w:rFonts w:hint="eastAsia"/>
-          <w:sz w:val="20"/>
-          <w:szCs w:val="20"/>
-          <w:lang w:eastAsia="zh-CN"/>
-        </w:rPr>
-        <w:t xml:space="preserve">data of </w:t>
-      </w:r>
-      <w:r>
-        <w:rPr>
-          <w:rFonts w:hint="eastAsia"/>
-          <w:sz w:val="20"/>
-          <w:szCs w:val="20"/>
-          <w:lang w:eastAsia="zh-CN"/>
-        </w:rPr>
-        <w:t>p</w:t>
-      </w:r>
-      <w:r>
-        <w:rPr>
-          <w:rFonts w:hint="eastAsia"/>
-          <w:sz w:val="20"/>
-          <w:szCs w:val="20"/>
-          <w:lang w:eastAsia="zh-CN"/>
-        </w:rPr>
-        <w:t xml:space="preserve">rice </w:t>
-      </w:r>
-      <w:r>
-        <w:rPr>
-          <w:rFonts w:hint="eastAsia"/>
-          <w:sz w:val="20"/>
-          <w:szCs w:val="20"/>
-          <w:lang w:eastAsia="zh-CN"/>
-        </w:rPr>
-        <w:t>fossil fuel</w:t>
-      </w:r>
-      <w:r>
-        <w:rPr>
-          <w:rFonts w:hint="eastAsia"/>
-          <w:sz w:val="20"/>
-          <w:szCs w:val="20"/>
-          <w:lang w:eastAsia="zh-CN"/>
-        </w:rPr>
-        <w:t xml:space="preserve"> price, nuclear and renewable energy consumptions</w:t>
+        <w:t>Scrubbed raw data through abandoning duplicated noise points and outliers</w:t>
       </w:r>
     </w:p>
     <w:p>
@@ -1945,33 +2408,7 @@
           <w:szCs w:val="20"/>
           <w:lang w:eastAsia="zh-CN"/>
         </w:rPr>
-        <w:t xml:space="preserve">Fitted time </w:t>
-      </w:r>
-      <w:r>
-        <w:rPr>
-          <w:sz w:val="20"/>
-          <w:szCs w:val="20"/>
-          <w:lang w:eastAsia="zh-CN"/>
-        </w:rPr>
-        <w:t>series</w:t>
-      </w:r>
-      <w:r>
-        <w:rPr>
-          <w:rFonts w:hint="eastAsia"/>
-          <w:sz w:val="20"/>
-          <w:szCs w:val="20"/>
-          <w:lang w:eastAsia="zh-CN"/>
-        </w:rPr>
-        <w:t xml:space="preserve"> data</w:t>
-      </w:r>
-      <w:r>
-        <w:rPr>
-          <w:rFonts w:hint="eastAsia"/>
-          <w:sz w:val="20"/>
-          <w:szCs w:val="20"/>
-          <w:lang w:eastAsia="zh-CN"/>
-        </w:rPr>
-        <w:t xml:space="preserve"> with ARIMA and dynamic regression model </w:t>
+        <w:t>Constructed a search engine of country-wise and union-wise elementary school information with python</w:t>
       </w:r>
     </w:p>
     <w:p>
@@ -1998,25 +2435,322 @@
           <w:szCs w:val="20"/>
           <w:lang w:eastAsia="zh-CN"/>
         </w:rPr>
-        <w:t xml:space="preserve">Conducted </w:t>
-      </w:r>
-      <w:r>
-        <w:rPr>
-          <w:rFonts w:hint="eastAsia"/>
-          <w:sz w:val="20"/>
-          <w:szCs w:val="20"/>
-          <w:lang w:eastAsia="zh-CN"/>
-        </w:rPr>
-        <w:t xml:space="preserve">model selection </w:t>
-      </w:r>
-      <w:r>
-        <w:rPr>
-          <w:rFonts w:hint="eastAsia"/>
-          <w:sz w:val="20"/>
-          <w:szCs w:val="20"/>
-          <w:lang w:eastAsia="zh-CN"/>
-        </w:rPr>
-        <w:t>based on different techniques including AIC/BIC, PACF/ACF analysis and cross validation</w:t>
+        <w:t>Conducted clustering analysis (KNN) to investigate country-wise similarity</w:t>
+      </w:r>
+    </w:p>
+    <w:p>
+      <w:pPr>
+        <w:pStyle w:val="ListParagraph"/>
+        <w:jc w:val="both"/>
+        <w:rPr>
+          <w:b/>
+          <w:bCs/>
+          <w:smallCaps/>
+          <w:sz w:val="10"/>
+          <w:szCs w:val="10"/>
+          <w:lang w:eastAsia="zh-CN"/>
+        </w:rPr>
+      </w:pPr>
+    </w:p>
+    <w:p>
+      <w:pPr>
+        <w:tabs>
+          <w:tab w:val="left" w:pos="360"/>
+          <w:tab w:val="left" w:pos="8640"/>
+        </w:tabs>
+        <w:jc w:val="both"/>
+        <w:rPr>
+          <w:b/>
+          <w:bCs/>
+          <w:smallCaps/>
+          <w:sz w:val="22"/>
+          <w:szCs w:val="22"/>
+          <w:lang w:eastAsia="zh-CN"/>
+        </w:rPr>
+      </w:pPr>
+      <w:r>
+        <w:rPr>
+          <w:rFonts w:hint="eastAsia"/>
+          <w:b/>
+          <w:bCs/>
+          <w:smallCaps/>
+          <w:sz w:val="22"/>
+          <w:szCs w:val="22"/>
+          <w:lang w:eastAsia="zh-CN"/>
+        </w:rPr>
+        <w:tab/>
+      </w:r>
+      <w:r>
+        <w:rPr>
+          <w:rFonts w:hint="eastAsia"/>
+          <w:b/>
+          <w:bCs/>
+          <w:smallCaps/>
+          <w:sz w:val="22"/>
+          <w:szCs w:val="22"/>
+          <w:lang w:eastAsia="zh-CN"/>
+        </w:rPr>
+        <w:t xml:space="preserve">Hedging </w:t>
+      </w:r>
+      <w:r>
+        <w:rPr>
+          <w:rFonts w:hint="eastAsia"/>
+          <w:b/>
+          <w:bCs/>
+          <w:smallCaps/>
+          <w:sz w:val="22"/>
+          <w:szCs w:val="22"/>
+          <w:lang w:eastAsia="zh-CN"/>
+        </w:rPr>
+        <w:t>Foreign Exchang</w:t>
+      </w:r>
+      <w:r>
+        <w:rPr>
+          <w:rFonts w:hint="eastAsia"/>
+          <w:b/>
+          <w:bCs/>
+          <w:smallCaps/>
+          <w:sz w:val="22"/>
+          <w:szCs w:val="22"/>
+          <w:lang w:eastAsia="zh-CN"/>
+        </w:rPr>
+        <w:t>e</w:t>
+      </w:r>
+      <w:r>
+        <w:rPr>
+          <w:rFonts w:hint="eastAsia"/>
+          <w:b/>
+          <w:bCs/>
+          <w:smallCaps/>
+          <w:sz w:val="22"/>
+          <w:szCs w:val="22"/>
+          <w:lang w:eastAsia="zh-CN"/>
+        </w:rPr>
+        <w:t xml:space="preserve"> Risk in Inte</w:t>
+      </w:r>
+      <w:r>
+        <w:rPr>
+          <w:rFonts w:hint="eastAsia"/>
+          <w:b/>
+          <w:bCs/>
+          <w:smallCaps/>
+          <w:sz w:val="22"/>
+          <w:szCs w:val="22"/>
+          <w:lang w:eastAsia="zh-CN"/>
+        </w:rPr>
+        <w:t>r</w:t>
+      </w:r>
+      <w:r>
+        <w:rPr>
+          <w:rFonts w:hint="eastAsia"/>
+          <w:b/>
+          <w:bCs/>
+          <w:smallCaps/>
+          <w:sz w:val="22"/>
+          <w:szCs w:val="22"/>
+          <w:lang w:eastAsia="zh-CN"/>
+        </w:rPr>
+        <w:t>national Trade</w:t>
+      </w:r>
+      <w:r>
+        <w:rPr>
+          <w:i/>
+          <w:iCs/>
+          <w:sz w:val="20"/>
+          <w:szCs w:val="20"/>
+          <w:lang w:eastAsia="zh-CN"/>
+        </w:rPr>
+        <w:tab/>
+        <w:t xml:space="preserve">        </w:t>
+      </w:r>
+      <w:r>
+        <w:rPr>
+          <w:rFonts w:hint="eastAsia"/>
+          <w:i/>
+          <w:iCs/>
+          <w:sz w:val="20"/>
+          <w:szCs w:val="20"/>
+          <w:lang w:eastAsia="zh-CN"/>
+        </w:rPr>
+        <w:tab/>
+        <w:t xml:space="preserve">        </w:t>
+      </w:r>
+      <w:r>
+        <w:rPr>
+          <w:iCs/>
+          <w:sz w:val="20"/>
+          <w:szCs w:val="20"/>
+          <w:lang w:eastAsia="zh-CN"/>
+        </w:rPr>
+        <w:t>11</w:t>
+      </w:r>
+      <w:r>
+        <w:rPr>
+          <w:iCs/>
+          <w:sz w:val="20"/>
+          <w:szCs w:val="20"/>
+        </w:rPr>
+        <w:t>/16</w:t>
+      </w:r>
+    </w:p>
+    <w:p>
+      <w:pPr>
+        <w:tabs>
+          <w:tab w:val="left" w:pos="345"/>
+        </w:tabs>
+        <w:jc w:val="both"/>
+        <w:rPr>
+          <w:iCs/>
+          <w:sz w:val="20"/>
+          <w:szCs w:val="20"/>
+          <w:lang w:eastAsia="zh-CN"/>
+        </w:rPr>
+      </w:pPr>
+      <w:r>
+        <w:rPr>
+          <w:i/>
+          <w:iCs/>
+          <w:sz w:val="20"/>
+          <w:szCs w:val="20"/>
+          <w:lang w:eastAsia="zh-CN"/>
+        </w:rPr>
+        <w:tab/>
+      </w:r>
+      <w:r>
+        <w:rPr>
+          <w:rFonts w:hint="eastAsia"/>
+          <w:i/>
+          <w:iCs/>
+          <w:sz w:val="20"/>
+          <w:szCs w:val="20"/>
+          <w:lang w:eastAsia="zh-CN"/>
+        </w:rPr>
+        <w:t>Group leader</w:t>
+      </w:r>
+      <w:r>
+        <w:rPr>
+          <w:i/>
+          <w:iCs/>
+          <w:sz w:val="20"/>
+          <w:szCs w:val="20"/>
+          <w:lang w:eastAsia="zh-CN"/>
+        </w:rPr>
+        <w:tab/>
+      </w:r>
+      <w:r>
+        <w:rPr>
+          <w:i/>
+          <w:iCs/>
+          <w:sz w:val="20"/>
+          <w:szCs w:val="20"/>
+          <w:lang w:eastAsia="zh-CN"/>
+        </w:rPr>
+        <w:tab/>
+      </w:r>
+      <w:r>
+        <w:rPr>
+          <w:iCs/>
+          <w:sz w:val="20"/>
+          <w:szCs w:val="20"/>
+          <w:lang w:eastAsia="zh-CN"/>
+        </w:rPr>
+        <w:tab/>
+      </w:r>
+      <w:r>
+        <w:rPr>
+          <w:iCs/>
+          <w:sz w:val="20"/>
+          <w:szCs w:val="20"/>
+          <w:lang w:eastAsia="zh-CN"/>
+        </w:rPr>
+        <w:tab/>
+      </w:r>
+      <w:r>
+        <w:rPr>
+          <w:iCs/>
+          <w:sz w:val="20"/>
+          <w:szCs w:val="20"/>
+          <w:lang w:eastAsia="zh-CN"/>
+        </w:rPr>
+        <w:tab/>
+      </w:r>
+      <w:r>
+        <w:rPr>
+          <w:iCs/>
+          <w:sz w:val="20"/>
+          <w:szCs w:val="20"/>
+          <w:lang w:eastAsia="zh-CN"/>
+        </w:rPr>
+        <w:tab/>
+        <w:t xml:space="preserve">      </w:t>
+      </w:r>
+      <w:r>
+        <w:rPr>
+          <w:rFonts w:hint="eastAsia"/>
+          <w:iCs/>
+          <w:sz w:val="20"/>
+          <w:szCs w:val="20"/>
+          <w:lang w:eastAsia="zh-CN"/>
+        </w:rPr>
+        <w:tab/>
+      </w:r>
+      <w:r>
+        <w:rPr>
+          <w:rFonts w:hint="eastAsia"/>
+          <w:iCs/>
+          <w:sz w:val="20"/>
+          <w:szCs w:val="20"/>
+          <w:lang w:eastAsia="zh-CN"/>
+        </w:rPr>
+        <w:tab/>
+      </w:r>
+      <w:r>
+        <w:rPr>
+          <w:rFonts w:hint="eastAsia"/>
+          <w:iCs/>
+          <w:sz w:val="20"/>
+          <w:szCs w:val="20"/>
+          <w:lang w:eastAsia="zh-CN"/>
+        </w:rPr>
+        <w:tab/>
+      </w:r>
+      <w:r>
+        <w:rPr>
+          <w:rFonts w:hint="eastAsia"/>
+          <w:iCs/>
+          <w:sz w:val="20"/>
+          <w:szCs w:val="20"/>
+          <w:lang w:eastAsia="zh-CN"/>
+        </w:rPr>
+        <w:tab/>
+      </w:r>
+      <w:r>
+        <w:rPr>
+          <w:rFonts w:hint="eastAsia"/>
+          <w:iCs/>
+          <w:sz w:val="20"/>
+          <w:szCs w:val="20"/>
+          <w:lang w:eastAsia="zh-CN"/>
+        </w:rPr>
+        <w:tab/>
+        <w:t xml:space="preserve">                    </w:t>
+      </w:r>
+      <w:r>
+        <w:rPr>
+          <w:iCs/>
+          <w:sz w:val="20"/>
+          <w:szCs w:val="20"/>
+        </w:rPr>
+        <w:t>–</w:t>
+      </w:r>
+      <w:r>
+        <w:rPr>
+          <w:iCs/>
+          <w:sz w:val="20"/>
+          <w:szCs w:val="20"/>
+          <w:lang w:eastAsia="zh-CN"/>
+        </w:rPr>
+        <w:t>10/16</w:t>
       </w:r>
     </w:p>
     <w:p>
@@ -2043,38 +2777,112 @@
           <w:szCs w:val="20"/>
           <w:lang w:eastAsia="zh-CN"/>
         </w:rPr>
-        <w:t xml:space="preserve">Discovered investing opportunity based on seasonal </w:t>
-      </w:r>
-      <w:r>
-        <w:rPr>
-          <w:sz w:val="20"/>
-          <w:szCs w:val="20"/>
-          <w:lang w:eastAsia="zh-CN"/>
-        </w:rPr>
-        <w:t>patterns</w:t>
-      </w:r>
-      <w:r>
-        <w:rPr>
-          <w:rFonts w:hint="eastAsia"/>
-          <w:sz w:val="20"/>
-          <w:szCs w:val="20"/>
-          <w:lang w:eastAsia="zh-CN"/>
-        </w:rPr>
-        <w:t xml:space="preserve"> in </w:t>
-      </w:r>
-      <w:r>
-        <w:rPr>
-          <w:rFonts w:hint="eastAsia"/>
-          <w:sz w:val="20"/>
-          <w:szCs w:val="20"/>
-          <w:lang w:eastAsia="zh-CN"/>
-        </w:rPr>
-        <w:t>fossil fuel consumptions</w:t>
+        <w:t>Evaluated break-even points in the USD/BPD and the associated breaking probability</w:t>
       </w:r>
     </w:p>
     <w:p>
       <w:pPr>
         <w:pStyle w:val="ListParagraph"/>
+        <w:numPr>
+          <w:ilvl w:val="0"/>
+          <w:numId w:val="31"/>
+        </w:numPr>
+        <w:tabs>
+          <w:tab w:val="left" w:pos="360"/>
+        </w:tabs>
+        <w:ind w:right="774"/>
+        <w:jc w:val="both"/>
+        <w:rPr>
+          <w:sz w:val="20"/>
+          <w:szCs w:val="20"/>
+        </w:rPr>
+      </w:pPr>
+      <w:r>
+        <w:rPr>
+          <w:rFonts w:hint="eastAsia"/>
+          <w:sz w:val="20"/>
+          <w:szCs w:val="20"/>
+          <w:lang w:eastAsia="zh-CN"/>
+        </w:rPr>
+        <w:t xml:space="preserve">Determined boundary condition of </w:t>
+      </w:r>
+      <w:r>
+        <w:rPr>
+          <w:rFonts w:hint="eastAsia"/>
+          <w:sz w:val="20"/>
+          <w:szCs w:val="20"/>
+          <w:lang w:eastAsia="zh-CN"/>
+        </w:rPr>
+        <w:t>hedging</w:t>
+      </w:r>
+      <w:r>
+        <w:rPr>
+          <w:rFonts w:hint="eastAsia"/>
+          <w:sz w:val="20"/>
+          <w:szCs w:val="20"/>
+          <w:lang w:eastAsia="zh-CN"/>
+        </w:rPr>
+        <w:t xml:space="preserve"> and </w:t>
+      </w:r>
+      <w:proofErr w:type="spellStart"/>
+      <w:r>
+        <w:rPr>
+          <w:rFonts w:hint="eastAsia"/>
+          <w:sz w:val="20"/>
+          <w:szCs w:val="20"/>
+          <w:lang w:eastAsia="zh-CN"/>
+        </w:rPr>
+        <w:t>un</w:t>
+      </w:r>
+      <w:r>
+        <w:rPr>
+          <w:rFonts w:hint="eastAsia"/>
+          <w:sz w:val="20"/>
+          <w:szCs w:val="20"/>
+          <w:lang w:eastAsia="zh-CN"/>
+        </w:rPr>
+        <w:t>hedging</w:t>
+      </w:r>
+      <w:proofErr w:type="spellEnd"/>
+      <w:r>
+        <w:rPr>
+          <w:rFonts w:hint="eastAsia"/>
+          <w:sz w:val="20"/>
+          <w:szCs w:val="20"/>
+          <w:lang w:eastAsia="zh-CN"/>
+        </w:rPr>
+        <w:t xml:space="preserve"> decisions</w:t>
+      </w:r>
+    </w:p>
+    <w:p>
+      <w:pPr>
+        <w:pStyle w:val="ListParagraph"/>
+        <w:numPr>
+          <w:ilvl w:val="0"/>
+          <w:numId w:val="31"/>
+        </w:numPr>
+        <w:tabs>
+          <w:tab w:val="left" w:pos="360"/>
+        </w:tabs>
+        <w:ind w:right="774"/>
+        <w:jc w:val="both"/>
+        <w:rPr>
+          <w:sz w:val="20"/>
+          <w:szCs w:val="20"/>
+        </w:rPr>
+      </w:pPr>
+      <w:r>
+        <w:rPr>
+          <w:rFonts w:hint="eastAsia"/>
+          <w:sz w:val="20"/>
+          <w:szCs w:val="20"/>
+          <w:lang w:eastAsia="zh-CN"/>
+        </w:rPr>
+        <w:t>Designed hedging strategies based on forward contract and money market account</w:t>
+      </w:r>
+    </w:p>
+    <w:p>
+      <w:pPr>
         <w:jc w:val="both"/>
         <w:rPr>
           <w:b/>
@@ -2090,779 +2898,67 @@
       <w:pPr>
         <w:tabs>
           <w:tab w:val="left" w:pos="360"/>
-          <w:tab w:val="left" w:pos="8640"/>
-        </w:tabs>
+        </w:tabs>
+        <w:ind w:left="715" w:hangingChars="325" w:hanging="715"/>
         <w:jc w:val="both"/>
         <w:rPr>
-          <w:i/>
-          <w:iCs/>
-          <w:sz w:val="18"/>
-          <w:szCs w:val="18"/>
-          <w:lang w:eastAsia="zh-CN"/>
-        </w:rPr>
-      </w:pPr>
-      <w:r>
-        <w:rPr>
-          <w:b/>
           <w:bCs/>
           <w:smallCaps/>
           <w:sz w:val="22"/>
           <w:szCs w:val="22"/>
-        </w:rPr>
-        <w:tab/>
-      </w:r>
-      <w:r>
-        <w:rPr>
-          <w:rFonts w:hint="eastAsia"/>
-          <w:b/>
+          <w:lang w:eastAsia="zh-CN"/>
+        </w:rPr>
+      </w:pPr>
+      <w:r>
+        <w:rPr>
           <w:bCs/>
           <w:smallCaps/>
           <w:sz w:val="22"/>
           <w:szCs w:val="22"/>
-          <w:lang w:eastAsia="zh-CN"/>
-        </w:rPr>
-        <w:t xml:space="preserve">Exploration of World </w:t>
-      </w:r>
-      <w:r>
-        <w:rPr>
-          <w:rFonts w:hint="eastAsia"/>
-          <w:b/>
+        </w:rPr>
+        <w:t>Awards</w:t>
+      </w:r>
+    </w:p>
+    <w:p>
+      <w:pPr>
+        <w:tabs>
+          <w:tab w:val="left" w:pos="360"/>
+        </w:tabs>
+        <w:ind w:left="650" w:hangingChars="325" w:hanging="650"/>
+        <w:jc w:val="both"/>
+        <w:rPr>
           <w:bCs/>
           <w:smallCaps/>
           <w:sz w:val="22"/>
           <w:szCs w:val="22"/>
           <w:lang w:eastAsia="zh-CN"/>
         </w:rPr>
-        <w:t>B</w:t>
-      </w:r>
-      <w:r>
-        <w:rPr>
-          <w:rFonts w:hint="eastAsia"/>
-          <w:b/>
+      </w:pPr>
+      <w:r>
+        <w:rPr>
+          <w:rFonts w:hint="eastAsia"/>
+          <w:sz w:val="20"/>
+          <w:szCs w:val="20"/>
+          <w:lang w:eastAsia="zh-CN"/>
+        </w:rPr>
+        <w:tab/>
+        <w:t>UI International Scholar Award, 2013-2016</w:t>
+      </w:r>
+    </w:p>
+    <w:p>
+      <w:pPr>
+        <w:tabs>
+          <w:tab w:val="left" w:pos="360"/>
+        </w:tabs>
+        <w:ind w:left="650" w:hangingChars="325" w:hanging="650"/>
+        <w:jc w:val="both"/>
+        <w:rPr>
           <w:bCs/>
           <w:smallCaps/>
           <w:sz w:val="22"/>
           <w:szCs w:val="22"/>
           <w:lang w:eastAsia="zh-CN"/>
         </w:rPr>
-        <w:t>ank</w:t>
-      </w:r>
-      <w:r>
-        <w:rPr>
-          <w:rFonts w:hint="eastAsia"/>
-          <w:b/>
-          <w:bCs/>
-          <w:smallCaps/>
-          <w:sz w:val="22"/>
-          <w:szCs w:val="22"/>
-          <w:lang w:eastAsia="zh-CN"/>
-        </w:rPr>
-        <w:t xml:space="preserve"> </w:t>
-      </w:r>
-      <w:r>
-        <w:rPr>
-          <w:rFonts w:hint="eastAsia"/>
-          <w:b/>
-          <w:bCs/>
-          <w:smallCaps/>
-          <w:sz w:val="22"/>
-          <w:szCs w:val="22"/>
-          <w:lang w:eastAsia="zh-CN"/>
-        </w:rPr>
-        <w:t>E</w:t>
-      </w:r>
-      <w:r>
-        <w:rPr>
-          <w:rFonts w:hint="eastAsia"/>
-          <w:b/>
-          <w:bCs/>
-          <w:smallCaps/>
-          <w:sz w:val="22"/>
-          <w:szCs w:val="22"/>
-          <w:lang w:eastAsia="zh-CN"/>
-        </w:rPr>
-        <w:t xml:space="preserve">ducational </w:t>
-      </w:r>
-      <w:r>
-        <w:rPr>
-          <w:rFonts w:hint="eastAsia"/>
-          <w:b/>
-          <w:bCs/>
-          <w:smallCaps/>
-          <w:sz w:val="22"/>
-          <w:szCs w:val="22"/>
-          <w:lang w:eastAsia="zh-CN"/>
-        </w:rPr>
-        <w:t>D</w:t>
-      </w:r>
-      <w:r>
-        <w:rPr>
-          <w:rFonts w:hint="eastAsia"/>
-          <w:b/>
-          <w:bCs/>
-          <w:smallCaps/>
-          <w:sz w:val="22"/>
-          <w:szCs w:val="22"/>
-          <w:lang w:eastAsia="zh-CN"/>
-        </w:rPr>
-        <w:t>ata</w:t>
-      </w:r>
-      <w:r>
-        <w:rPr>
-          <w:i/>
-          <w:iCs/>
-          <w:sz w:val="20"/>
-          <w:szCs w:val="20"/>
-          <w:lang w:eastAsia="zh-CN"/>
-        </w:rPr>
-        <w:tab/>
-      </w:r>
-      <w:r>
-        <w:rPr>
-          <w:i/>
-          <w:iCs/>
-          <w:sz w:val="20"/>
-          <w:szCs w:val="20"/>
-          <w:lang w:eastAsia="zh-CN"/>
-        </w:rPr>
-        <w:tab/>
-        <w:t xml:space="preserve">        </w:t>
-      </w:r>
-      <w:r>
-        <w:rPr>
-          <w:iCs/>
-          <w:sz w:val="20"/>
-          <w:szCs w:val="20"/>
-          <w:lang w:eastAsia="zh-CN"/>
-        </w:rPr>
-        <w:t>11</w:t>
-      </w:r>
-      <w:r>
-        <w:rPr>
-          <w:iCs/>
-          <w:sz w:val="20"/>
-          <w:szCs w:val="20"/>
-        </w:rPr>
-        <w:t>/16</w:t>
-      </w:r>
-    </w:p>
-    <w:p>
-      <w:pPr>
-        <w:pStyle w:val="ListParagraph"/>
-        <w:jc w:val="both"/>
-        <w:rPr>
-          <w:rFonts w:hint="eastAsia"/>
-          <w:b/>
-          <w:bCs/>
-          <w:smallCaps/>
-          <w:sz w:val="10"/>
-          <w:szCs w:val="10"/>
-          <w:lang w:eastAsia="zh-CN"/>
-        </w:rPr>
-      </w:pPr>
-    </w:p>
-    <w:p>
-      <w:pPr>
-        <w:pStyle w:val="ListParagraph"/>
-        <w:numPr>
-          <w:ilvl w:val="0"/>
-          <w:numId w:val="31"/>
-        </w:numPr>
-        <w:tabs>
-          <w:tab w:val="left" w:pos="360"/>
-        </w:tabs>
-        <w:ind w:right="774"/>
-        <w:jc w:val="both"/>
-        <w:rPr>
-          <w:sz w:val="20"/>
-          <w:szCs w:val="20"/>
-        </w:rPr>
-      </w:pPr>
-      <w:r>
-        <w:rPr>
-          <w:rFonts w:hint="eastAsia"/>
-          <w:sz w:val="20"/>
-          <w:szCs w:val="20"/>
-          <w:lang w:eastAsia="zh-CN"/>
-        </w:rPr>
-        <w:t>Scrubbed raw data through abandoning duplicated noise points and outliers</w:t>
-      </w:r>
-    </w:p>
-    <w:p>
-      <w:pPr>
-        <w:pStyle w:val="ListParagraph"/>
-        <w:numPr>
-          <w:ilvl w:val="0"/>
-          <w:numId w:val="31"/>
-        </w:numPr>
-        <w:tabs>
-          <w:tab w:val="left" w:pos="360"/>
-        </w:tabs>
-        <w:ind w:right="774"/>
-        <w:jc w:val="both"/>
-        <w:rPr>
-          <w:sz w:val="20"/>
-          <w:szCs w:val="20"/>
-        </w:rPr>
-      </w:pPr>
-      <w:r>
-        <w:rPr>
-          <w:rFonts w:hint="eastAsia"/>
-          <w:sz w:val="20"/>
-          <w:szCs w:val="20"/>
-          <w:lang w:eastAsia="zh-CN"/>
-        </w:rPr>
-        <w:t>Constructed a search engine of country-wise and union-wise elementary school information with python</w:t>
-      </w:r>
-    </w:p>
-    <w:p>
-      <w:pPr>
-        <w:pStyle w:val="ListParagraph"/>
-        <w:numPr>
-          <w:ilvl w:val="0"/>
-          <w:numId w:val="31"/>
-        </w:numPr>
-        <w:tabs>
-          <w:tab w:val="left" w:pos="360"/>
-        </w:tabs>
-        <w:ind w:right="774"/>
-        <w:jc w:val="both"/>
-        <w:rPr>
-          <w:sz w:val="20"/>
-          <w:szCs w:val="20"/>
-        </w:rPr>
-      </w:pPr>
-      <w:r>
-        <w:rPr>
-          <w:rFonts w:hint="eastAsia"/>
-          <w:sz w:val="20"/>
-          <w:szCs w:val="20"/>
-          <w:lang w:eastAsia="zh-CN"/>
-        </w:rPr>
-        <w:t>Conducted clustering analysis (KNN) to investigate country-wise similarity</w:t>
-      </w:r>
-    </w:p>
-    <w:p>
-      <w:pPr>
-        <w:pStyle w:val="ListParagraph"/>
-        <w:jc w:val="both"/>
-        <w:rPr>
-          <w:b/>
-          <w:bCs/>
-          <w:smallCaps/>
-          <w:sz w:val="10"/>
-          <w:szCs w:val="10"/>
-          <w:lang w:eastAsia="zh-CN"/>
-        </w:rPr>
-      </w:pPr>
-    </w:p>
-    <w:p>
-      <w:pPr>
-        <w:tabs>
-          <w:tab w:val="left" w:pos="360"/>
-          <w:tab w:val="left" w:pos="8640"/>
-        </w:tabs>
-        <w:jc w:val="both"/>
-        <w:rPr>
-          <w:b/>
-          <w:bCs/>
-          <w:smallCaps/>
-          <w:sz w:val="22"/>
-          <w:szCs w:val="22"/>
-          <w:lang w:eastAsia="zh-CN"/>
-        </w:rPr>
-      </w:pPr>
-      <w:r>
-        <w:rPr>
-          <w:rFonts w:hint="eastAsia"/>
-          <w:b/>
-          <w:bCs/>
-          <w:smallCaps/>
-          <w:sz w:val="22"/>
-          <w:szCs w:val="22"/>
-          <w:lang w:eastAsia="zh-CN"/>
-        </w:rPr>
-        <w:tab/>
-      </w:r>
-      <w:r>
-        <w:rPr>
-          <w:rFonts w:hint="eastAsia"/>
-          <w:b/>
-          <w:bCs/>
-          <w:smallCaps/>
-          <w:sz w:val="22"/>
-          <w:szCs w:val="22"/>
-          <w:lang w:eastAsia="zh-CN"/>
-        </w:rPr>
-        <w:t xml:space="preserve">Hedging </w:t>
-      </w:r>
-      <w:r>
-        <w:rPr>
-          <w:rFonts w:hint="eastAsia"/>
-          <w:b/>
-          <w:bCs/>
-          <w:smallCaps/>
-          <w:sz w:val="22"/>
-          <w:szCs w:val="22"/>
-          <w:lang w:eastAsia="zh-CN"/>
-        </w:rPr>
-        <w:t>Foreign Exchang</w:t>
-      </w:r>
-      <w:r>
-        <w:rPr>
-          <w:rFonts w:hint="eastAsia"/>
-          <w:b/>
-          <w:bCs/>
-          <w:smallCaps/>
-          <w:sz w:val="22"/>
-          <w:szCs w:val="22"/>
-          <w:lang w:eastAsia="zh-CN"/>
-        </w:rPr>
-        <w:t>e</w:t>
-      </w:r>
-      <w:r>
-        <w:rPr>
-          <w:rFonts w:hint="eastAsia"/>
-          <w:b/>
-          <w:bCs/>
-          <w:smallCaps/>
-          <w:sz w:val="22"/>
-          <w:szCs w:val="22"/>
-          <w:lang w:eastAsia="zh-CN"/>
-        </w:rPr>
-        <w:t xml:space="preserve"> Risk in Inte</w:t>
-      </w:r>
-      <w:r>
-        <w:rPr>
-          <w:rFonts w:hint="eastAsia"/>
-          <w:b/>
-          <w:bCs/>
-          <w:smallCaps/>
-          <w:sz w:val="22"/>
-          <w:szCs w:val="22"/>
-          <w:lang w:eastAsia="zh-CN"/>
-        </w:rPr>
-        <w:t>r</w:t>
-      </w:r>
-      <w:r>
-        <w:rPr>
-          <w:rFonts w:hint="eastAsia"/>
-          <w:b/>
-          <w:bCs/>
-          <w:smallCaps/>
-          <w:sz w:val="22"/>
-          <w:szCs w:val="22"/>
-          <w:lang w:eastAsia="zh-CN"/>
-        </w:rPr>
-        <w:t>national Trade</w:t>
-      </w:r>
-      <w:r>
-        <w:rPr>
-          <w:i/>
-          <w:iCs/>
-          <w:sz w:val="20"/>
-          <w:szCs w:val="20"/>
-          <w:lang w:eastAsia="zh-CN"/>
-        </w:rPr>
-        <w:tab/>
-        <w:t xml:space="preserve">        </w:t>
-      </w:r>
-      <w:r>
-        <w:rPr>
-          <w:rFonts w:hint="eastAsia"/>
-          <w:i/>
-          <w:iCs/>
-          <w:sz w:val="20"/>
-          <w:szCs w:val="20"/>
-          <w:lang w:eastAsia="zh-CN"/>
-        </w:rPr>
-        <w:tab/>
-        <w:t xml:space="preserve">        </w:t>
-      </w:r>
-      <w:r>
-        <w:rPr>
-          <w:iCs/>
-          <w:sz w:val="20"/>
-          <w:szCs w:val="20"/>
-          <w:lang w:eastAsia="zh-CN"/>
-        </w:rPr>
-        <w:t>11</w:t>
-      </w:r>
-      <w:r>
-        <w:rPr>
-          <w:iCs/>
-          <w:sz w:val="20"/>
-          <w:szCs w:val="20"/>
-        </w:rPr>
-        <w:t>/16</w:t>
-      </w:r>
-    </w:p>
-    <w:p>
-      <w:pPr>
-        <w:tabs>
-          <w:tab w:val="left" w:pos="345"/>
-        </w:tabs>
-        <w:jc w:val="both"/>
-        <w:rPr>
-          <w:iCs/>
-          <w:sz w:val="20"/>
-          <w:szCs w:val="20"/>
-          <w:lang w:eastAsia="zh-CN"/>
-        </w:rPr>
-      </w:pPr>
-      <w:r>
-        <w:rPr>
-          <w:i/>
-          <w:iCs/>
-          <w:sz w:val="20"/>
-          <w:szCs w:val="20"/>
-          <w:lang w:eastAsia="zh-CN"/>
-        </w:rPr>
-        <w:tab/>
-      </w:r>
-      <w:r>
-        <w:rPr>
-          <w:rFonts w:hint="eastAsia"/>
-          <w:i/>
-          <w:iCs/>
-          <w:sz w:val="20"/>
-          <w:szCs w:val="20"/>
-          <w:lang w:eastAsia="zh-CN"/>
-        </w:rPr>
-        <w:t>Group leader</w:t>
-      </w:r>
-      <w:r>
-        <w:rPr>
-          <w:i/>
-          <w:iCs/>
-          <w:sz w:val="20"/>
-          <w:szCs w:val="20"/>
-          <w:lang w:eastAsia="zh-CN"/>
-        </w:rPr>
-        <w:tab/>
-      </w:r>
-      <w:r>
-        <w:rPr>
-          <w:i/>
-          <w:iCs/>
-          <w:sz w:val="20"/>
-          <w:szCs w:val="20"/>
-          <w:lang w:eastAsia="zh-CN"/>
-        </w:rPr>
-        <w:tab/>
-      </w:r>
-      <w:r>
-        <w:rPr>
-          <w:iCs/>
-          <w:sz w:val="20"/>
-          <w:szCs w:val="20"/>
-          <w:lang w:eastAsia="zh-CN"/>
-        </w:rPr>
-        <w:tab/>
-      </w:r>
-      <w:r>
-        <w:rPr>
-          <w:iCs/>
-          <w:sz w:val="20"/>
-          <w:szCs w:val="20"/>
-          <w:lang w:eastAsia="zh-CN"/>
-        </w:rPr>
-        <w:tab/>
-      </w:r>
-      <w:r>
-        <w:rPr>
-          <w:iCs/>
-          <w:sz w:val="20"/>
-          <w:szCs w:val="20"/>
-          <w:lang w:eastAsia="zh-CN"/>
-        </w:rPr>
-        <w:tab/>
-      </w:r>
-      <w:r>
-        <w:rPr>
-          <w:iCs/>
-          <w:sz w:val="20"/>
-          <w:szCs w:val="20"/>
-          <w:lang w:eastAsia="zh-CN"/>
-        </w:rPr>
-        <w:tab/>
-        <w:t xml:space="preserve">      </w:t>
-      </w:r>
-      <w:r>
-        <w:rPr>
-          <w:rFonts w:hint="eastAsia"/>
-          <w:iCs/>
-          <w:sz w:val="20"/>
-          <w:szCs w:val="20"/>
-          <w:lang w:eastAsia="zh-CN"/>
-        </w:rPr>
-        <w:tab/>
-      </w:r>
-      <w:r>
-        <w:rPr>
-          <w:rFonts w:hint="eastAsia"/>
-          <w:iCs/>
-          <w:sz w:val="20"/>
-          <w:szCs w:val="20"/>
-          <w:lang w:eastAsia="zh-CN"/>
-        </w:rPr>
-        <w:tab/>
-      </w:r>
-      <w:r>
-        <w:rPr>
-          <w:rFonts w:hint="eastAsia"/>
-          <w:iCs/>
-          <w:sz w:val="20"/>
-          <w:szCs w:val="20"/>
-          <w:lang w:eastAsia="zh-CN"/>
-        </w:rPr>
-        <w:tab/>
-      </w:r>
-      <w:r>
-        <w:rPr>
-          <w:rFonts w:hint="eastAsia"/>
-          <w:iCs/>
-          <w:sz w:val="20"/>
-          <w:szCs w:val="20"/>
-          <w:lang w:eastAsia="zh-CN"/>
-        </w:rPr>
-        <w:tab/>
-      </w:r>
-      <w:r>
-        <w:rPr>
-          <w:rFonts w:hint="eastAsia"/>
-          <w:iCs/>
-          <w:sz w:val="20"/>
-          <w:szCs w:val="20"/>
-          <w:lang w:eastAsia="zh-CN"/>
-        </w:rPr>
-        <w:tab/>
-        <w:t xml:space="preserve">                    </w:t>
-      </w:r>
-      <w:r>
-        <w:rPr>
-          <w:iCs/>
-          <w:sz w:val="20"/>
-          <w:szCs w:val="20"/>
-        </w:rPr>
-        <w:t>–</w:t>
-      </w:r>
-      <w:r>
-        <w:rPr>
-          <w:iCs/>
-          <w:sz w:val="20"/>
-          <w:szCs w:val="20"/>
-          <w:lang w:eastAsia="zh-CN"/>
-        </w:rPr>
-        <w:t>10/16</w:t>
-      </w:r>
-    </w:p>
-    <w:p>
-      <w:pPr>
-        <w:pStyle w:val="ListParagraph"/>
-        <w:numPr>
-          <w:ilvl w:val="0"/>
-          <w:numId w:val="31"/>
-        </w:numPr>
-        <w:tabs>
-          <w:tab w:val="left" w:pos="360"/>
-        </w:tabs>
-        <w:ind w:right="774"/>
-        <w:jc w:val="both"/>
-        <w:rPr>
-          <w:sz w:val="20"/>
-          <w:szCs w:val="20"/>
-        </w:rPr>
-      </w:pPr>
-      <w:r>
-        <w:rPr>
-          <w:rFonts w:hint="eastAsia"/>
-          <w:sz w:val="20"/>
-          <w:szCs w:val="20"/>
-          <w:lang w:eastAsia="zh-CN"/>
-        </w:rPr>
-        <w:t>Evaluated break-even points in the USD/BPD and the associated breaking probability</w:t>
-      </w:r>
-    </w:p>
-    <w:p>
-      <w:pPr>
-        <w:pStyle w:val="ListParagraph"/>
-        <w:numPr>
-          <w:ilvl w:val="0"/>
-          <w:numId w:val="31"/>
-        </w:numPr>
-        <w:tabs>
-          <w:tab w:val="left" w:pos="360"/>
-        </w:tabs>
-        <w:ind w:right="774"/>
-        <w:jc w:val="both"/>
-        <w:rPr>
-          <w:sz w:val="20"/>
-          <w:szCs w:val="20"/>
-        </w:rPr>
-      </w:pPr>
-      <w:r>
-        <w:rPr>
-          <w:rFonts w:hint="eastAsia"/>
-          <w:sz w:val="20"/>
-          <w:szCs w:val="20"/>
-          <w:lang w:eastAsia="zh-CN"/>
-        </w:rPr>
-        <w:t xml:space="preserve">Determined boundary condition of </w:t>
-      </w:r>
-      <w:r>
-        <w:rPr>
-          <w:rFonts w:hint="eastAsia"/>
-          <w:sz w:val="20"/>
-          <w:szCs w:val="20"/>
-          <w:lang w:eastAsia="zh-CN"/>
-        </w:rPr>
-        <w:t>hedging</w:t>
-      </w:r>
-      <w:r>
-        <w:rPr>
-          <w:rFonts w:hint="eastAsia"/>
-          <w:sz w:val="20"/>
-          <w:szCs w:val="20"/>
-          <w:lang w:eastAsia="zh-CN"/>
-        </w:rPr>
-        <w:t xml:space="preserve"> and </w:t>
-      </w:r>
-      <w:proofErr w:type="spellStart"/>
-      <w:r>
-        <w:rPr>
-          <w:rFonts w:hint="eastAsia"/>
-          <w:sz w:val="20"/>
-          <w:szCs w:val="20"/>
-          <w:lang w:eastAsia="zh-CN"/>
-        </w:rPr>
-        <w:t>un</w:t>
-      </w:r>
-      <w:r>
-        <w:rPr>
-          <w:rFonts w:hint="eastAsia"/>
-          <w:sz w:val="20"/>
-          <w:szCs w:val="20"/>
-          <w:lang w:eastAsia="zh-CN"/>
-        </w:rPr>
-        <w:t>hedging</w:t>
-      </w:r>
-      <w:proofErr w:type="spellEnd"/>
-      <w:r>
-        <w:rPr>
-          <w:rFonts w:hint="eastAsia"/>
-          <w:sz w:val="20"/>
-          <w:szCs w:val="20"/>
-          <w:lang w:eastAsia="zh-CN"/>
-        </w:rPr>
-        <w:t xml:space="preserve"> decisions</w:t>
-      </w:r>
-    </w:p>
-    <w:p>
-      <w:pPr>
-        <w:pStyle w:val="ListParagraph"/>
-        <w:numPr>
-          <w:ilvl w:val="0"/>
-          <w:numId w:val="31"/>
-        </w:numPr>
-        <w:tabs>
-          <w:tab w:val="left" w:pos="360"/>
-        </w:tabs>
-        <w:ind w:right="774"/>
-        <w:jc w:val="both"/>
-        <w:rPr>
-          <w:sz w:val="20"/>
-          <w:szCs w:val="20"/>
-        </w:rPr>
-      </w:pPr>
-      <w:r>
-        <w:rPr>
-          <w:rFonts w:hint="eastAsia"/>
-          <w:sz w:val="20"/>
-          <w:szCs w:val="20"/>
-          <w:lang w:eastAsia="zh-CN"/>
-        </w:rPr>
-        <w:t>Designed hedging strategies based on forward contract and money market account</w:t>
-      </w:r>
-    </w:p>
-    <w:p>
-      <w:pPr>
-        <w:jc w:val="both"/>
-        <w:rPr>
-          <w:b/>
-          <w:bCs/>
-          <w:smallCaps/>
-          <w:sz w:val="10"/>
-          <w:szCs w:val="10"/>
-          <w:lang w:eastAsia="zh-CN"/>
-        </w:rPr>
-      </w:pPr>
-    </w:p>
-    <w:p>
-      <w:pPr>
-        <w:tabs>
-          <w:tab w:val="left" w:pos="360"/>
-        </w:tabs>
-        <w:ind w:left="715" w:hangingChars="325" w:hanging="715"/>
-        <w:jc w:val="both"/>
-        <w:rPr>
-          <w:bCs/>
-          <w:smallCaps/>
-          <w:sz w:val="22"/>
-          <w:szCs w:val="22"/>
-          <w:lang w:eastAsia="zh-CN"/>
-        </w:rPr>
-      </w:pPr>
-      <w:r>
-        <w:rPr>
-          <w:bCs/>
-          <w:smallCaps/>
-          <w:sz w:val="22"/>
-          <w:szCs w:val="22"/>
-        </w:rPr>
-        <w:t>Awards</w:t>
-      </w:r>
-    </w:p>
-    <w:p>
-      <w:pPr>
-        <w:tabs>
-          <w:tab w:val="left" w:pos="360"/>
-        </w:tabs>
-        <w:ind w:left="650" w:hangingChars="325" w:hanging="650"/>
-        <w:jc w:val="both"/>
-        <w:rPr>
-          <w:bCs/>
-          <w:smallCaps/>
-          <w:sz w:val="22"/>
-          <w:szCs w:val="22"/>
-          <w:lang w:eastAsia="zh-CN"/>
-        </w:rPr>
-      </w:pPr>
-      <w:r>
-        <w:rPr>
-          <w:rFonts w:hint="eastAsia"/>
-          <w:sz w:val="20"/>
-          <w:szCs w:val="20"/>
-          <w:lang w:eastAsia="zh-CN"/>
-        </w:rPr>
-        <w:tab/>
-        <w:t>UI International Scholar Award, 2013-2016</w:t>
-      </w:r>
-    </w:p>
-    <w:p>
-      <w:pPr>
-        <w:tabs>
-          <w:tab w:val="left" w:pos="360"/>
-        </w:tabs>
-        <w:ind w:left="650" w:hangingChars="325" w:hanging="650"/>
-        <w:jc w:val="both"/>
-        <w:rPr>
-          <w:bCs/>
-          <w:smallCaps/>
-          <w:sz w:val="22"/>
-          <w:szCs w:val="22"/>
-          <w:lang w:eastAsia="zh-CN"/>
-        </w:rPr>
       </w:pPr>
       <w:r>
         <w:rPr>
@@ -2939,90 +3035,6 @@
           <w:lang w:eastAsia="zh-CN"/>
         </w:rPr>
         <w:t>5</w:t>
-      </w:r>
-    </w:p>
-    <w:p>
-      <w:pPr>
-        <w:jc w:val="both"/>
-        <w:rPr>
-          <w:b/>
-          <w:bCs/>
-          <w:smallCaps/>
-          <w:sz w:val="10"/>
-          <w:szCs w:val="10"/>
-          <w:lang w:eastAsia="zh-CN"/>
-        </w:rPr>
-      </w:pPr>
-    </w:p>
-    <w:p>
-      <w:pPr>
-        <w:tabs>
-          <w:tab w:val="left" w:pos="360"/>
-        </w:tabs>
-        <w:ind w:left="715" w:hangingChars="325" w:hanging="715"/>
-        <w:jc w:val="both"/>
-        <w:rPr>
-          <w:bCs/>
-          <w:smallCaps/>
-          <w:sz w:val="22"/>
-          <w:szCs w:val="22"/>
-        </w:rPr>
-      </w:pPr>
-      <w:r>
-        <w:rPr>
-          <w:bCs/>
-          <w:smallCaps/>
-          <w:sz w:val="22"/>
-          <w:szCs w:val="22"/>
-        </w:rPr>
-        <w:t>Activities</w:t>
-      </w:r>
-      <w:r>
-        <w:rPr>
-          <w:bCs/>
-          <w:smallCaps/>
-          <w:sz w:val="22"/>
-          <w:szCs w:val="22"/>
-        </w:rPr>
-        <w:t xml:space="preserve"> and Interests</w:t>
-      </w:r>
-    </w:p>
-    <w:p>
-      <w:pPr>
-        <w:pStyle w:val="Heading4"/>
-        <w:tabs>
-          <w:tab w:val="left" w:pos="360"/>
-        </w:tabs>
-        <w:rPr>
-          <w:b w:val="0"/>
-          <w:bCs w:val="0"/>
-          <w:i w:val="0"/>
-          <w:iCs w:val="0"/>
-          <w:sz w:val="20"/>
-          <w:szCs w:val="20"/>
-          <w:lang w:eastAsia="zh-CN"/>
-        </w:rPr>
-      </w:pPr>
-      <w:r>
-        <w:rPr>
-          <w:i w:val="0"/>
-          <w:iCs w:val="0"/>
-          <w:smallCaps/>
-        </w:rPr>
-        <w:tab/>
-      </w:r>
-      <w:r>
-        <w:rPr>
-          <w:rFonts w:hint="eastAsia"/>
-          <w:b w:val="0"/>
-          <w:bCs w:val="0"/>
-          <w:i w:val="0"/>
-          <w:iCs w:val="0"/>
-          <w:sz w:val="20"/>
-          <w:szCs w:val="20"/>
-          <w:lang w:eastAsia="zh-CN"/>
-        </w:rPr>
-        <w:t>Zumba, Reading</w:t>
       </w:r>
     </w:p>
     <w:p>
@@ -3115,8 +3127,8 @@
 </file>
 
 <file path=word/numbering.xml><?xml version="1.0" encoding="utf-8"?>
-<w:numbering xmlns:wpc="http://schemas.microsoft.com/office/word/2010/wordprocessingCanvas" xmlns:mo="http://schemas.microsoft.com/office/mac/office/2008/main" xmlns:mc="http://schemas.openxmlformats.org/markup-compatibility/2006" xmlns:mv="urn:schemas-microsoft-com:mac:vml" xmlns:o="urn:schemas-microsoft-com:office:office" xmlns:r="http://schemas.openxmlformats.org/officeDocument/2006/relationships" xmlns:m="http://schemas.openxmlformats.org/officeDocument/2006/math" xmlns:v="urn:schemas-microsoft-com:vml" xmlns:wp14="http://schemas.microsoft.com/office/word/2010/wordprocessingDrawing" xmlns:wp="http://schemas.openxmlformats.org/drawingml/2006/wordprocessingDrawing" xmlns:w10="urn:schemas-microsoft-com:office:word" xmlns:w="http://schemas.openxmlformats.org/wordprocessingml/2006/main" xmlns:w14="http://schemas.microsoft.com/office/word/2010/wordml" xmlns:w15="http://schemas.microsoft.com/office/word/2012/wordml" xmlns:wpg="http://schemas.microsoft.com/office/word/2010/wordprocessingGroup" xmlns:wpi="http://schemas.microsoft.com/office/word/2010/wordprocessingInk" xmlns:wne="http://schemas.microsoft.com/office/word/2006/wordml" xmlns:wps="http://schemas.microsoft.com/office/word/2010/wordprocessingShape" mc:Ignorable="w14 w15 wp14">
-  <w:abstractNum w:abstractNumId="0">
+<w:numbering xmlns:wpc="http://schemas.microsoft.com/office/word/2010/wordprocessingCanvas" xmlns:cx="http://schemas.microsoft.com/office/drawing/2014/chartex" xmlns:cx1="http://schemas.microsoft.com/office/drawing/2015/9/8/chartex" xmlns:cx2="http://schemas.microsoft.com/office/drawing/2015/10/21/chartex" xmlns:cx3="http://schemas.microsoft.com/office/drawing/2016/5/9/chartex" xmlns:cx4="http://schemas.microsoft.com/office/drawing/2016/5/10/chartex" xmlns:cx5="http://schemas.microsoft.com/office/drawing/2016/5/11/chartex" xmlns:cx6="http://schemas.microsoft.com/office/drawing/2016/5/12/chartex" xmlns:cx7="http://schemas.microsoft.com/office/drawing/2016/5/13/chartex" xmlns:cx8="http://schemas.microsoft.com/office/drawing/2016/5/14/chartex" xmlns:mc="http://schemas.openxmlformats.org/markup-compatibility/2006" xmlns:aink="http://schemas.microsoft.com/office/drawing/2016/ink" xmlns:am3d="http://schemas.microsoft.com/office/drawing/2017/model3d" xmlns:o="urn:schemas-microsoft-com:office:office" xmlns:r="http://schemas.openxmlformats.org/officeDocument/2006/relationships" xmlns:m="http://schemas.openxmlformats.org/officeDocument/2006/math" xmlns:v="urn:schemas-microsoft-com:vml" xmlns:wp14="http://schemas.microsoft.com/office/word/2010/wordprocessingDrawing" xmlns:wp="http://schemas.openxmlformats.org/drawingml/2006/wordprocessingDrawing" xmlns:w10="urn:schemas-microsoft-com:office:word" xmlns:w="http://schemas.openxmlformats.org/wordprocessingml/2006/main" xmlns:w14="http://schemas.microsoft.com/office/word/2010/wordml" xmlns:w15="http://schemas.microsoft.com/office/word/2012/wordml" xmlns:w16cid="http://schemas.microsoft.com/office/word/2016/wordml/cid" xmlns:w16se="http://schemas.microsoft.com/office/word/2015/wordml/symex" xmlns:wpg="http://schemas.microsoft.com/office/word/2010/wordprocessingGroup" xmlns:wpi="http://schemas.microsoft.com/office/word/2010/wordprocessingInk" xmlns:wne="http://schemas.microsoft.com/office/word/2006/wordml" xmlns:wps="http://schemas.microsoft.com/office/word/2010/wordprocessingShape" mc:Ignorable="w14 w15 w16se w16cid wp14">
+  <w:abstractNum w:abstractNumId="0" w15:restartNumberingAfterBreak="0">
     <w:nsid w:val="FFFFFF7C"/>
     <w:multiLevelType w:val="singleLevel"/>
     <w:tmpl w:val="40300064"/>
@@ -3133,7 +3145,7 @@
       </w:pPr>
     </w:lvl>
   </w:abstractNum>
-  <w:abstractNum w:abstractNumId="1">
+  <w:abstractNum w:abstractNumId="1" w15:restartNumberingAfterBreak="0">
     <w:nsid w:val="FFFFFF7D"/>
     <w:multiLevelType w:val="singleLevel"/>
     <w:tmpl w:val="BA26BF16"/>
@@ -3150,7 +3162,7 @@
       </w:pPr>
     </w:lvl>
   </w:abstractNum>
-  <w:abstractNum w:abstractNumId="2">
+  <w:abstractNum w:abstractNumId="2" w15:restartNumberingAfterBreak="0">
     <w:nsid w:val="FFFFFF7E"/>
     <w:multiLevelType w:val="singleLevel"/>
     <w:tmpl w:val="EBF81368"/>
@@ -3167,7 +3179,7 @@
       </w:pPr>
     </w:lvl>
   </w:abstractNum>
-  <w:abstractNum w:abstractNumId="3">
+  <w:abstractNum w:abstractNumId="3" w15:restartNumberingAfterBreak="0">
     <w:nsid w:val="FFFFFF7F"/>
     <w:multiLevelType w:val="singleLevel"/>
     <w:tmpl w:val="1D2A5194"/>
@@ -3184,7 +3196,7 @@
       </w:pPr>
     </w:lvl>
   </w:abstractNum>
-  <w:abstractNum w:abstractNumId="4">
+  <w:abstractNum w:abstractNumId="4" w15:restartNumberingAfterBreak="0">
     <w:nsid w:val="FFFFFF80"/>
     <w:multiLevelType w:val="singleLevel"/>
     <w:tmpl w:val="4A2020EC"/>
@@ -3204,7 +3216,7 @@
       </w:rPr>
     </w:lvl>
   </w:abstractNum>
-  <w:abstractNum w:abstractNumId="5">
+  <w:abstractNum w:abstractNumId="5" w15:restartNumberingAfterBreak="0">
     <w:nsid w:val="FFFFFF81"/>
     <w:multiLevelType w:val="singleLevel"/>
     <w:tmpl w:val="B8F65A88"/>
@@ -3224,7 +3236,7 @@
       </w:rPr>
     </w:lvl>
   </w:abstractNum>
-  <w:abstractNum w:abstractNumId="6">
+  <w:abstractNum w:abstractNumId="6" w15:restartNumberingAfterBreak="0">
     <w:nsid w:val="FFFFFF82"/>
     <w:multiLevelType w:val="singleLevel"/>
     <w:tmpl w:val="CBC25DD0"/>
@@ -3244,7 +3256,7 @@
       </w:rPr>
     </w:lvl>
   </w:abstractNum>
-  <w:abstractNum w:abstractNumId="7">
+  <w:abstractNum w:abstractNumId="7" w15:restartNumberingAfterBreak="0">
     <w:nsid w:val="FFFFFF83"/>
     <w:multiLevelType w:val="singleLevel"/>
     <w:tmpl w:val="6D889BB4"/>
@@ -3264,7 +3276,7 @@
       </w:rPr>
     </w:lvl>
   </w:abstractNum>
-  <w:abstractNum w:abstractNumId="8">
+  <w:abstractNum w:abstractNumId="8" w15:restartNumberingAfterBreak="0">
     <w:nsid w:val="FFFFFF88"/>
     <w:multiLevelType w:val="singleLevel"/>
     <w:tmpl w:val="6B8C5DB0"/>
@@ -3281,7 +3293,7 @@
       </w:pPr>
     </w:lvl>
   </w:abstractNum>
-  <w:abstractNum w:abstractNumId="9">
+  <w:abstractNum w:abstractNumId="9" w15:restartNumberingAfterBreak="0">
     <w:nsid w:val="FFFFFF89"/>
     <w:multiLevelType w:val="singleLevel"/>
     <w:tmpl w:val="7EECA980"/>
@@ -3301,7 +3313,7 @@
       </w:rPr>
     </w:lvl>
   </w:abstractNum>
-  <w:abstractNum w:abstractNumId="10">
+  <w:abstractNum w:abstractNumId="10" w15:restartNumberingAfterBreak="0">
     <w:nsid w:val="FFFFFFFE"/>
     <w:multiLevelType w:val="singleLevel"/>
     <w:tmpl w:val="FFFFFFFF"/>
@@ -3311,7 +3323,7 @@
       <w:lvlJc w:val="left"/>
     </w:lvl>
   </w:abstractNum>
-  <w:abstractNum w:abstractNumId="11">
+  <w:abstractNum w:abstractNumId="11" w15:restartNumberingAfterBreak="0">
     <w:nsid w:val="02A808F1"/>
     <w:multiLevelType w:val="hybridMultilevel"/>
     <w:tmpl w:val="62DE6BA6"/>
@@ -3451,7 +3463,7 @@
       </w:rPr>
     </w:lvl>
   </w:abstractNum>
-  <w:abstractNum w:abstractNumId="12">
+  <w:abstractNum w:abstractNumId="12" w15:restartNumberingAfterBreak="0">
     <w:nsid w:val="085E37C0"/>
     <w:multiLevelType w:val="singleLevel"/>
     <w:tmpl w:val="2FA64F68"/>
@@ -3471,7 +3483,7 @@
       </w:rPr>
     </w:lvl>
   </w:abstractNum>
-  <w:abstractNum w:abstractNumId="13">
+  <w:abstractNum w:abstractNumId="13" w15:restartNumberingAfterBreak="0">
     <w:nsid w:val="14F10926"/>
     <w:multiLevelType w:val="hybridMultilevel"/>
     <w:tmpl w:val="51C67994"/>
@@ -3611,7 +3623,7 @@
       </w:rPr>
     </w:lvl>
   </w:abstractNum>
-  <w:abstractNum w:abstractNumId="14">
+  <w:abstractNum w:abstractNumId="14" w15:restartNumberingAfterBreak="0">
     <w:nsid w:val="21811646"/>
     <w:multiLevelType w:val="singleLevel"/>
     <w:tmpl w:val="04090001"/>
@@ -3631,7 +3643,7 @@
       </w:rPr>
     </w:lvl>
   </w:abstractNum>
-  <w:abstractNum w:abstractNumId="15">
+  <w:abstractNum w:abstractNumId="15" w15:restartNumberingAfterBreak="0">
     <w:nsid w:val="218931E5"/>
     <w:multiLevelType w:val="hybridMultilevel"/>
     <w:tmpl w:val="3D60F438"/>
@@ -3771,7 +3783,7 @@
       </w:rPr>
     </w:lvl>
   </w:abstractNum>
-  <w:abstractNum w:abstractNumId="16">
+  <w:abstractNum w:abstractNumId="16" w15:restartNumberingAfterBreak="0">
     <w:nsid w:val="28C82EB8"/>
     <w:multiLevelType w:val="singleLevel"/>
     <w:tmpl w:val="04090001"/>
@@ -3791,7 +3803,7 @@
       </w:rPr>
     </w:lvl>
   </w:abstractNum>
-  <w:abstractNum w:abstractNumId="17">
+  <w:abstractNum w:abstractNumId="17" w15:restartNumberingAfterBreak="0">
     <w:nsid w:val="2F7C5E15"/>
     <w:multiLevelType w:val="singleLevel"/>
     <w:tmpl w:val="2FA64F68"/>
@@ -3811,7 +3823,7 @@
       </w:rPr>
     </w:lvl>
   </w:abstractNum>
-  <w:abstractNum w:abstractNumId="18">
+  <w:abstractNum w:abstractNumId="18" w15:restartNumberingAfterBreak="0">
     <w:nsid w:val="306E3490"/>
     <w:multiLevelType w:val="hybridMultilevel"/>
     <w:tmpl w:val="A8101F26"/>
@@ -3948,7 +3960,7 @@
       </w:rPr>
     </w:lvl>
   </w:abstractNum>
-  <w:abstractNum w:abstractNumId="19">
+  <w:abstractNum w:abstractNumId="19" w15:restartNumberingAfterBreak="0">
     <w:nsid w:val="329112AC"/>
     <w:multiLevelType w:val="hybridMultilevel"/>
     <w:tmpl w:val="EE48CD96"/>
@@ -4088,7 +4100,7 @@
       </w:rPr>
     </w:lvl>
   </w:abstractNum>
-  <w:abstractNum w:abstractNumId="20">
+  <w:abstractNum w:abstractNumId="20" w15:restartNumberingAfterBreak="0">
     <w:nsid w:val="34FE2E79"/>
     <w:multiLevelType w:val="hybridMultilevel"/>
     <w:tmpl w:val="1DE89836"/>
@@ -4201,7 +4213,7 @@
       </w:rPr>
     </w:lvl>
   </w:abstractNum>
-  <w:abstractNum w:abstractNumId="21">
+  <w:abstractNum w:abstractNumId="21" w15:restartNumberingAfterBreak="0">
     <w:nsid w:val="39DF4EE3"/>
     <w:multiLevelType w:val="singleLevel"/>
     <w:tmpl w:val="506CC8B0"/>
@@ -4221,7 +4233,7 @@
       </w:rPr>
     </w:lvl>
   </w:abstractNum>
-  <w:abstractNum w:abstractNumId="22">
+  <w:abstractNum w:abstractNumId="22" w15:restartNumberingAfterBreak="0">
     <w:nsid w:val="473926C0"/>
     <w:multiLevelType w:val="singleLevel"/>
     <w:tmpl w:val="FFFFFFFF"/>
@@ -4239,7 +4251,7 @@
       </w:rPr>
     </w:lvl>
   </w:abstractNum>
-  <w:abstractNum w:abstractNumId="23">
+  <w:abstractNum w:abstractNumId="23" w15:restartNumberingAfterBreak="0">
     <w:nsid w:val="57A109D3"/>
     <w:multiLevelType w:val="hybridMultilevel"/>
     <w:tmpl w:val="12C69F04"/>
@@ -4379,7 +4391,7 @@
       </w:rPr>
     </w:lvl>
   </w:abstractNum>
-  <w:abstractNum w:abstractNumId="24">
+  <w:abstractNum w:abstractNumId="24" w15:restartNumberingAfterBreak="0">
     <w:nsid w:val="58020703"/>
     <w:multiLevelType w:val="hybridMultilevel"/>
     <w:tmpl w:val="79AE9D08"/>
@@ -4519,7 +4531,7 @@
       </w:rPr>
     </w:lvl>
   </w:abstractNum>
-  <w:abstractNum w:abstractNumId="25">
+  <w:abstractNum w:abstractNumId="25" w15:restartNumberingAfterBreak="0">
     <w:nsid w:val="59F976EA"/>
     <w:multiLevelType w:val="hybridMultilevel"/>
     <w:tmpl w:val="74E629B8"/>
@@ -4659,7 +4671,7 @@
       </w:rPr>
     </w:lvl>
   </w:abstractNum>
-  <w:abstractNum w:abstractNumId="26">
+  <w:abstractNum w:abstractNumId="26" w15:restartNumberingAfterBreak="0">
     <w:nsid w:val="5A065AEE"/>
     <w:multiLevelType w:val="hybridMultilevel"/>
     <w:tmpl w:val="3AD8B91E"/>
@@ -4799,7 +4811,7 @@
       </w:rPr>
     </w:lvl>
   </w:abstractNum>
-  <w:abstractNum w:abstractNumId="27">
+  <w:abstractNum w:abstractNumId="27" w15:restartNumberingAfterBreak="0">
     <w:nsid w:val="60642F47"/>
     <w:multiLevelType w:val="hybridMultilevel"/>
     <w:tmpl w:val="D5CC755C"/>
@@ -4939,7 +4951,7 @@
       </w:rPr>
     </w:lvl>
   </w:abstractNum>
-  <w:abstractNum w:abstractNumId="28">
+  <w:abstractNum w:abstractNumId="28" w15:restartNumberingAfterBreak="0">
     <w:nsid w:val="71AE615C"/>
     <w:multiLevelType w:val="singleLevel"/>
     <w:tmpl w:val="04090001"/>
@@ -4959,7 +4971,7 @@
       </w:rPr>
     </w:lvl>
   </w:abstractNum>
-  <w:abstractNum w:abstractNumId="29">
+  <w:abstractNum w:abstractNumId="29" w15:restartNumberingAfterBreak="0">
     <w:nsid w:val="71F63E5C"/>
     <w:multiLevelType w:val="singleLevel"/>
     <w:tmpl w:val="04090001"/>
@@ -4979,7 +4991,7 @@
       </w:rPr>
     </w:lvl>
   </w:abstractNum>
-  <w:abstractNum w:abstractNumId="30">
+  <w:abstractNum w:abstractNumId="30" w15:restartNumberingAfterBreak="0">
     <w:nsid w:val="75952A97"/>
     <w:multiLevelType w:val="singleLevel"/>
     <w:tmpl w:val="04090001"/>
@@ -5111,7 +5123,7 @@
 </file>
 
 <file path=word/styles.xml><?xml version="1.0" encoding="utf-8"?>
-<w:styles xmlns:mc="http://schemas.openxmlformats.org/markup-compatibility/2006" xmlns:r="http://schemas.openxmlformats.org/officeDocument/2006/relationships" xmlns:w="http://schemas.openxmlformats.org/wordprocessingml/2006/main" xmlns:w14="http://schemas.microsoft.com/office/word/2010/wordml" xmlns:w15="http://schemas.microsoft.com/office/word/2012/wordml" mc:Ignorable="w14 w15">
+<w:styles xmlns:mc="http://schemas.openxmlformats.org/markup-compatibility/2006" xmlns:r="http://schemas.openxmlformats.org/officeDocument/2006/relationships" xmlns:w="http://schemas.openxmlformats.org/wordprocessingml/2006/main" xmlns:w14="http://schemas.microsoft.com/office/word/2010/wordml" xmlns:w15="http://schemas.microsoft.com/office/word/2012/wordml" xmlns:w16cid="http://schemas.microsoft.com/office/word/2016/wordml/cid" xmlns:w16se="http://schemas.microsoft.com/office/word/2015/wordml/symex" mc:Ignorable="w14 w15 w16se w16cid">
   <w:docDefaults>
     <w:rPrDefault>
       <w:rPr>
@@ -5123,7 +5135,7 @@
     </w:rPrDefault>
     <w:pPrDefault/>
   </w:docDefaults>
-  <w:latentStyles w:defLockedState="0" w:defUIPriority="99" w:defSemiHidden="0" w:defUnhideWhenUsed="0" w:defQFormat="0" w:count="380">
+  <w:latentStyles w:defLockedState="0" w:defUIPriority="99" w:defSemiHidden="0" w:defUnhideWhenUsed="0" w:defQFormat="0" w:count="375">
     <w:lsdException w:name="Normal" w:locked="1" w:uiPriority="0" w:qFormat="1"/>
     <w:lsdException w:name="heading 1" w:locked="1" w:uiPriority="0" w:qFormat="1"/>
     <w:lsdException w:name="heading 2" w:locked="1" w:uiPriority="0" w:qFormat="1"/>
